--- a/Звіт ПР 1.docx
+++ b/Звіт ПР 1.docx
@@ -967,47 +967,290 @@
           <w:szCs w:val="28"/>
           <w:lang w:val="uk-UA" w:eastAsia="ru-RU"/>
         </w:rPr>
-        <w:t>Завдання 1. Вирішити завдання з цілочисельними змінними. Всі вхідні і вихідні дані в задачах цієї групи є цілими числами. Всі числа, для яких вказано кількість цифр (двозначне число, тризначне число та ін.), вважаються додатними. Завдання представлено в табл.1.</w:t>
-      </w:r>
-    </w:p>
-    <w:p>
-      <w:pPr>
-        <w:pStyle w:val="Normal"/>
-        <w:rPr>
-          <w:rFonts w:cs="Times New Roman"/>
-          <w:bCs/>
-          <w:szCs w:val="28"/>
-          <w:lang w:val="uk-UA" w:eastAsia="ru-RU"/>
-        </w:rPr>
-      </w:pPr>
-      <w:r>
-        <w:rPr>
-          <w:rFonts w:cs="Times New Roman"/>
-          <w:bCs/>
-          <w:szCs w:val="28"/>
-          <w:lang w:val="uk-UA" w:eastAsia="ru-RU"/>
-        </w:rPr>
-        <w:t>Завдання 2. Обчислити математичне вираз зі змінними дійсного типу, використовуючи стандартну бібліотеку math. Вирази представлено в табл.2.</w:t>
-      </w:r>
-    </w:p>
-    <w:p>
-      <w:pPr>
-        <w:pStyle w:val="Normal"/>
-        <w:rPr>
-          <w:rFonts w:cs="Times New Roman"/>
-          <w:bCs/>
-          <w:szCs w:val="28"/>
-          <w:lang w:val="uk-UA" w:eastAsia="ru-RU"/>
-        </w:rPr>
-      </w:pPr>
-      <w:r>
-        <w:rPr>
-          <w:rFonts w:cs="Times New Roman"/>
-          <w:bCs/>
-          <w:szCs w:val="28"/>
-          <w:lang w:val="uk-UA" w:eastAsia="ru-RU"/>
-        </w:rPr>
-        <w:t>Завдання 3. Вирішити завдання з логічними змінними. У всіх завданнях даної групи потрібно вивести логічне значення True, якщо наведене висловлювання для запропонованих вихідних даних є істинним, і значення False в іншому випадку. Всі числа, для яких вказано кількість цифр (двозначне число, тризначне число і т.ін.), вважаються цілими додатними. Завдання представлено в табл.3.</w:t>
+        <w:t>Завдання 1. Дан розмір файлу в байтах. Використовуючи операцію ділення без остачі, знайти кількість повних кілобайт, які займає даний файл (1 кілобайт = 1024 байта).</w:t>
+      </w:r>
+    </w:p>
+    <w:p>
+      <w:pPr>
+        <w:pStyle w:val="Normal"/>
+        <w:rPr>
+          <w:rFonts w:cs="Times New Roman"/>
+          <w:bCs/>
+          <w:szCs w:val="28"/>
+          <w:lang w:val="uk-UA" w:eastAsia="ru-RU"/>
+        </w:rPr>
+      </w:pPr>
+      <w:r>
+        <w:rPr>
+          <w:rFonts w:cs="Times New Roman"/>
+          <w:bCs/>
+          <w:szCs w:val="28"/>
+          <w:lang w:val="uk-UA" w:eastAsia="ru-RU"/>
+        </w:rPr>
+        <w:t>Завдання 2. Обчислити математичне вираз зі змінними дійсного типу, використовуючи стандартну бібліотеку math.</w:t>
+      </w:r>
+    </w:p>
+    <w:p>
+      <w:pPr>
+        <w:pStyle w:val="Normal"/>
+        <w:jc w:val="center"/>
+        <w:rPr>
+          <w:rFonts w:cs="Times New Roman"/>
+          <w:bCs/>
+          <w:szCs w:val="28"/>
+          <w:lang w:val="uk-UA" w:eastAsia="ru-RU"/>
+        </w:rPr>
+      </w:pPr>
+      <w:r>
+        <w:rPr>
+          <w:rFonts w:cs="Times New Roman"/>
+          <w:bCs/>
+          <w:szCs w:val="28"/>
+          <w:lang w:val="uk-UA" w:eastAsia="ru-RU"/>
+        </w:rPr>
+      </w:r>
+      <m:oMathPara xmlns:m="http://schemas.openxmlformats.org/officeDocument/2006/math">
+        <m:oMathParaPr>
+          <m:jc m:val="center"/>
+        </m:oMathParaPr>
+        <m:oMath>
+          <m:r>
+            <w:rPr>
+              <w:rFonts w:ascii="Cambria Math" w:hAnsi="Cambria Math"/>
+            </w:rPr>
+            <m:t xml:space="preserve">y</m:t>
+          </m:r>
+          <m:r>
+            <w:rPr>
+              <w:rFonts w:ascii="Cambria Math" w:hAnsi="Cambria Math"/>
+            </w:rPr>
+            <m:t xml:space="preserve">=</m:t>
+          </m:r>
+          <m:f>
+            <m:num>
+              <m:sSup>
+                <m:e>
+                  <m:r>
+                    <w:rPr>
+                      <w:rFonts w:ascii="Cambria Math" w:hAnsi="Cambria Math"/>
+                    </w:rPr>
+                    <m:t xml:space="preserve">log</m:t>
+                  </m:r>
+                </m:e>
+                <m:sup>
+                  <m:r>
+                    <w:rPr>
+                      <w:rFonts w:ascii="Cambria Math" w:hAnsi="Cambria Math"/>
+                    </w:rPr>
+                    <m:t xml:space="preserve">3</m:t>
+                  </m:r>
+                </m:sup>
+              </m:sSup>
+              <m:d>
+                <m:dPr>
+                  <m:begChr m:val="("/>
+                  <m:endChr m:val=")"/>
+                </m:dPr>
+                <m:e>
+                  <m:r>
+                    <w:rPr>
+                      <w:rFonts w:ascii="Cambria Math" w:hAnsi="Cambria Math"/>
+                    </w:rPr>
+                    <m:t xml:space="preserve">2</m:t>
+                  </m:r>
+                  <m:sSup>
+                    <m:e>
+                      <m:r>
+                        <w:rPr>
+                          <w:rFonts w:ascii="Cambria Math" w:hAnsi="Cambria Math"/>
+                        </w:rPr>
+                        <m:t xml:space="preserve">x</m:t>
+                      </m:r>
+                    </m:e>
+                    <m:sup>
+                      <m:r>
+                        <w:rPr>
+                          <w:rFonts w:ascii="Cambria Math" w:hAnsi="Cambria Math"/>
+                        </w:rPr>
+                        <m:t xml:space="preserve">2</m:t>
+                      </m:r>
+                    </m:sup>
+                  </m:sSup>
+                  <m:r>
+                    <w:rPr>
+                      <w:rFonts w:ascii="Cambria Math" w:hAnsi="Cambria Math"/>
+                    </w:rPr>
+                    <m:t xml:space="preserve">+</m:t>
+                  </m:r>
+                  <m:r>
+                    <w:rPr>
+                      <w:rFonts w:ascii="Cambria Math" w:hAnsi="Cambria Math"/>
+                    </w:rPr>
+                    <m:t xml:space="preserve">cos</m:t>
+                  </m:r>
+                  <m:r>
+                    <w:rPr>
+                      <w:rFonts w:ascii="Cambria Math" w:hAnsi="Cambria Math"/>
+                    </w:rPr>
+                    <m:t xml:space="preserve">37</m:t>
+                  </m:r>
+                </m:e>
+              </m:d>
+            </m:num>
+            <m:den>
+              <m:sSup>
+                <m:e>
+                  <m:r>
+                    <w:rPr>
+                      <w:rFonts w:ascii="Cambria Math" w:hAnsi="Cambria Math"/>
+                    </w:rPr>
+                    <m:t xml:space="preserve">sin</m:t>
+                  </m:r>
+                </m:e>
+                <m:sup>
+                  <m:r>
+                    <w:rPr>
+                      <w:rFonts w:ascii="Cambria Math" w:hAnsi="Cambria Math"/>
+                    </w:rPr>
+                    <m:t xml:space="preserve">3</m:t>
+                  </m:r>
+                </m:sup>
+              </m:sSup>
+              <m:sSup>
+                <m:e>
+                  <m:r>
+                    <w:rPr>
+                      <w:rFonts w:ascii="Cambria Math" w:hAnsi="Cambria Math"/>
+                    </w:rPr>
+                    <m:t xml:space="preserve">x</m:t>
+                  </m:r>
+                </m:e>
+                <m:sup>
+                  <m:r>
+                    <w:rPr>
+                      <w:rFonts w:ascii="Cambria Math" w:hAnsi="Cambria Math"/>
+                    </w:rPr>
+                    <m:t xml:space="preserve">2</m:t>
+                  </m:r>
+                </m:sup>
+              </m:sSup>
+              <m:r>
+                <w:rPr>
+                  <w:rFonts w:ascii="Cambria Math" w:hAnsi="Cambria Math"/>
+                </w:rPr>
+                <m:t xml:space="preserve">+</m:t>
+              </m:r>
+              <m:rad>
+                <m:radPr>
+                  <m:degHide m:val="1"/>
+                </m:radPr>
+                <m:deg/>
+                <m:e>
+                  <m:d>
+                    <m:dPr>
+                      <m:begChr m:val="|"/>
+                      <m:endChr m:val="|"/>
+                    </m:dPr>
+                    <m:e>
+                      <m:r>
+                        <w:rPr>
+                          <w:rFonts w:ascii="Cambria Math" w:hAnsi="Cambria Math"/>
+                        </w:rPr>
+                        <m:t xml:space="preserve">4</m:t>
+                      </m:r>
+                      <m:r>
+                        <w:rPr>
+                          <w:rFonts w:ascii="Cambria Math" w:hAnsi="Cambria Math"/>
+                        </w:rPr>
+                        <m:t xml:space="preserve">−</m:t>
+                      </m:r>
+                      <m:r>
+                        <w:rPr>
+                          <w:rFonts w:ascii="Cambria Math" w:hAnsi="Cambria Math"/>
+                        </w:rPr>
+                        <m:t xml:space="preserve">2</m:t>
+                      </m:r>
+                      <m:r>
+                        <w:rPr>
+                          <w:rFonts w:ascii="Cambria Math" w:hAnsi="Cambria Math"/>
+                        </w:rPr>
+                        <m:t xml:space="preserve">cos</m:t>
+                      </m:r>
+                      <m:r>
+                        <w:rPr>
+                          <w:rFonts w:ascii="Cambria Math" w:hAnsi="Cambria Math"/>
+                        </w:rPr>
+                        <m:t xml:space="preserve">x</m:t>
+                      </m:r>
+                      <m:r>
+                        <w:rPr>
+                          <w:rFonts w:ascii="Cambria Math" w:hAnsi="Cambria Math"/>
+                        </w:rPr>
+                        <m:t xml:space="preserve">+</m:t>
+                      </m:r>
+                      <m:sSup>
+                        <m:e>
+                          <m:r>
+                            <w:rPr>
+                              <w:rFonts w:ascii="Cambria Math" w:hAnsi="Cambria Math"/>
+                            </w:rPr>
+                            <m:t xml:space="preserve">sin</m:t>
+                          </m:r>
+                        </m:e>
+                        <m:sup>
+                          <m:r>
+                            <w:rPr>
+                              <w:rFonts w:ascii="Cambria Math" w:hAnsi="Cambria Math"/>
+                            </w:rPr>
+                            <m:t xml:space="preserve">2</m:t>
+                          </m:r>
+                        </m:sup>
+                      </m:sSup>
+                      <m:sSup>
+                        <m:e>
+                          <m:r>
+                            <w:rPr>
+                              <w:rFonts w:ascii="Cambria Math" w:hAnsi="Cambria Math"/>
+                            </w:rPr>
+                            <m:t xml:space="preserve">x</m:t>
+                          </m:r>
+                        </m:e>
+                        <m:sup>
+                          <m:r>
+                            <w:rPr>
+                              <w:rFonts w:ascii="Cambria Math" w:hAnsi="Cambria Math"/>
+                            </w:rPr>
+                            <m:t xml:space="preserve">2</m:t>
+                          </m:r>
+                        </m:sup>
+                      </m:sSup>
+                    </m:e>
+                  </m:d>
+                </m:e>
+              </m:rad>
+            </m:den>
+          </m:f>
+        </m:oMath>
+      </m:oMathPara>
+    </w:p>
+    <w:p>
+      <w:pPr>
+        <w:pStyle w:val="Normal"/>
+        <w:rPr>
+          <w:rFonts w:cs="Times New Roman"/>
+          <w:bCs/>
+          <w:szCs w:val="28"/>
+          <w:lang w:val="uk-UA" w:eastAsia="ru-RU"/>
+        </w:rPr>
+      </w:pPr>
+      <w:r>
+        <w:rPr>
+          <w:rFonts w:cs="Times New Roman"/>
+          <w:bCs/>
+          <w:szCs w:val="28"/>
+          <w:lang w:val="uk-UA" w:eastAsia="ru-RU"/>
+        </w:rPr>
+        <w:t>Завдання 3. Дано числа x, y. Перевірити істинність висловлювання: «Точка з координатами (x, y) лежить в другій координатної чверті».</w:t>
       </w:r>
     </w:p>
     <w:p>
@@ -1215,19 +1458,7 @@
         <w:rPr>
           <w:lang w:val="uk-UA"/>
         </w:rPr>
-        <w:t xml:space="preserve">Змінна і </w:t>
-      </w:r>
-      <w:r>
-        <w:rPr>
-          <w:lang w:val="uk-UA"/>
-        </w:rPr>
-        <w:t>є</w:t>
-      </w:r>
-      <w:r>
-        <w:rPr>
-          <w:lang w:val="uk-UA"/>
-        </w:rPr>
-        <w:t xml:space="preserve"> </w:t>
+        <w:t xml:space="preserve">Змінна і є </w:t>
       </w:r>
       <w:r>
         <w:rPr>
@@ -1309,16 +1540,7 @@
           <w:szCs w:val="28"/>
           <w:lang w:val="en-US" w:eastAsia="ru-RU"/>
         </w:rPr>
-        <w:t xml:space="preserve">[1; </w:t>
-      </w:r>
-      <w:r>
-        <w:rPr>
-          <w:rFonts w:cs="Times New Roman"/>
-          <w:bCs/>
-          <w:szCs w:val="28"/>
-          <w:lang w:val="en-US" w:eastAsia="ru-RU"/>
-        </w:rPr>
-        <w:t xml:space="preserve">+∞]. </w:t>
+        <w:t xml:space="preserve">[1; +∞]. </w:t>
       </w:r>
       <w:r>
         <w:rPr>
@@ -1450,173 +1672,152 @@
         <w:rPr>
           <w:position w:val="0"/>
           <w:sz w:val="28"/>
-          <w:vertAlign w:val="baseline"/>
-          <w:lang w:val="en-US"/>
-        </w:rPr>
-      </w:pPr>
-      <w:r>
-        <w:rPr>
-          <w:lang w:val="uk-UA"/>
-        </w:rPr>
-        <w:t xml:space="preserve">Якщо так то за допомогою блоку </w:t>
-      </w:r>
-      <w:r>
-        <w:rPr>
-          <w:lang w:val="en-US"/>
-        </w:rPr>
-        <w:t xml:space="preserve">if, </w:t>
-      </w:r>
-      <w:r>
-        <w:rPr>
-          <w:lang w:val="uk-UA"/>
-        </w:rPr>
-        <w:t xml:space="preserve">визначаємо у яких межах лежить змінна і. Для того щоб визначити межі було легше в початку ми ввели змінну </w:t>
-      </w:r>
-      <w:r>
-        <w:rPr>
-          <w:lang w:val="en-US"/>
-        </w:rPr>
-        <w:t xml:space="preserve">b = 1024. </w:t>
-      </w:r>
-      <w:r>
-        <w:rPr>
-          <w:lang w:val="uk-UA"/>
-        </w:rPr>
-        <w:t>Так якщо i</w:t>
-      </w:r>
-      <w:r>
-        <w:rPr>
-          <w:lang w:val="en-US"/>
-        </w:rPr>
-        <w:t xml:space="preserve"> </w:t>
-      </w:r>
-      <w:r>
-        <w:rPr>
-          <w:rFonts w:eastAsia="Times New Roman" w:cs="Times New Roman" w:ascii="Times New Roman" w:hAnsi="Times New Roman"/>
-          <w:lang w:val="en-US"/>
-        </w:rPr>
-        <w:t>≤ b</w:t>
-      </w:r>
-      <w:r>
-        <w:rPr>
-          <w:rFonts w:eastAsia="Times New Roman" w:cs="Times New Roman" w:ascii="Times New Roman" w:hAnsi="Times New Roman"/>
-          <w:vertAlign w:val="superscript"/>
-          <w:lang w:val="en-US"/>
-        </w:rPr>
-        <w:t>2</w:t>
-      </w:r>
-      <w:r>
-        <w:rPr>
-          <w:rFonts w:eastAsia="Times New Roman" w:cs="Times New Roman" w:ascii="Times New Roman" w:hAnsi="Times New Roman"/>
-          <w:position w:val="0"/>
           <w:sz w:val="28"/>
           <w:vertAlign w:val="baseline"/>
           <w:lang w:val="en-US"/>
         </w:rPr>
-        <w:t xml:space="preserve">, </w:t>
-      </w:r>
-      <w:r>
-        <w:rPr>
-          <w:rFonts w:eastAsia="Times New Roman" w:cs="Times New Roman" w:ascii="Times New Roman" w:hAnsi="Times New Roman"/>
+      </w:pPr>
+      <w:r>
+        <w:rPr>
+          <w:lang w:val="uk-UA"/>
+        </w:rPr>
+        <w:t xml:space="preserve">Якщо так то за допомогою блоку </w:t>
+      </w:r>
+      <w:r>
+        <w:rPr>
+          <w:lang w:val="en-US"/>
+        </w:rPr>
+        <w:t xml:space="preserve">if, </w:t>
+      </w:r>
+      <w:r>
+        <w:rPr>
+          <w:lang w:val="uk-UA"/>
+        </w:rPr>
+        <w:t xml:space="preserve">визначаємо у яких межах лежить змінна і. Для того щоб визначити межі було легше в початку ми ввели змінну </w:t>
+      </w:r>
+      <w:r>
+        <w:rPr>
+          <w:lang w:val="en-US"/>
+        </w:rPr>
+        <w:t xml:space="preserve">b = 1024. </w:t>
+      </w:r>
+      <w:r>
+        <w:rPr>
+          <w:lang w:val="uk-UA"/>
+        </w:rPr>
+        <w:t>Так якщо i</w:t>
+      </w:r>
+      <w:r>
+        <w:rPr>
+          <w:lang w:val="en-US"/>
+        </w:rPr>
+        <w:t xml:space="preserve"> </w:t>
+      </w:r>
+      <w:r>
+        <w:rPr>
+          <w:rFonts w:eastAsia="Times New Roman" w:cs="Times New Roman"/>
+          <w:lang w:val="en-US"/>
+        </w:rPr>
+        <w:t>≤ b</w:t>
+      </w:r>
+      <w:r>
+        <w:rPr>
+          <w:rFonts w:eastAsia="Times New Roman" w:cs="Times New Roman"/>
+          <w:vertAlign w:val="superscript"/>
+          <w:lang w:val="en-US"/>
+        </w:rPr>
+        <w:t>2</w:t>
+      </w:r>
+      <w:r>
+        <w:rPr>
+          <w:rFonts w:eastAsia="Times New Roman" w:cs="Times New Roman"/>
           <w:position w:val="0"/>
           <w:sz w:val="28"/>
-          <w:vertAlign w:val="baseline"/>
-          <w:lang w:val="uk-UA"/>
-        </w:rPr>
-        <w:t xml:space="preserve">то і переводиться в Кб, а якщо і </w:t>
-      </w:r>
-      <w:r>
-        <w:rPr>
-          <w:rFonts w:eastAsia="Times New Roman" w:cs="Times New Roman" w:ascii="Times New Roman" w:hAnsi="Times New Roman"/>
-          <w:position w:val="0"/>
           <w:sz w:val="28"/>
           <w:vertAlign w:val="baseline"/>
           <w:lang w:val="en-US"/>
         </w:rPr>
-        <w:t>≤ b</w:t>
-      </w:r>
-      <w:r>
-        <w:rPr>
-          <w:rFonts w:eastAsia="Times New Roman" w:cs="Times New Roman" w:ascii="Times New Roman" w:hAnsi="Times New Roman"/>
-          <w:vertAlign w:val="superscript"/>
-          <w:lang w:val="en-US"/>
-        </w:rPr>
-        <w:t>3</w:t>
-      </w:r>
-      <w:r>
-        <w:rPr>
-          <w:rFonts w:eastAsia="Times New Roman" w:cs="Times New Roman" w:ascii="Times New Roman" w:hAnsi="Times New Roman"/>
+        <w:t xml:space="preserve">, </w:t>
+      </w:r>
+      <w:r>
+        <w:rPr>
+          <w:rFonts w:eastAsia="Times New Roman" w:cs="Times New Roman"/>
           <w:position w:val="0"/>
+          <w:sz w:val="28"/>
+          <w:sz w:val="28"/>
+          <w:vertAlign w:val="baseline"/>
+          <w:lang w:val="uk-UA"/>
+        </w:rPr>
+        <w:t xml:space="preserve">то і переводиться в Кб, а якщо і </w:t>
+      </w:r>
+      <w:r>
+        <w:rPr>
+          <w:rFonts w:eastAsia="Times New Roman" w:cs="Times New Roman"/>
+          <w:position w:val="0"/>
+          <w:sz w:val="28"/>
           <w:sz w:val="28"/>
           <w:vertAlign w:val="baseline"/>
           <w:lang w:val="en-US"/>
         </w:rPr>
-        <w:t xml:space="preserve"> – </w:t>
-      </w:r>
-      <w:r>
-        <w:rPr>
-          <w:rFonts w:eastAsia="Times New Roman" w:cs="Times New Roman" w:ascii="Times New Roman" w:hAnsi="Times New Roman"/>
+        <w:t>≤ b</w:t>
+      </w:r>
+      <w:r>
+        <w:rPr>
+          <w:rFonts w:eastAsia="Times New Roman" w:cs="Times New Roman"/>
+          <w:vertAlign w:val="superscript"/>
+          <w:lang w:val="en-US"/>
+        </w:rPr>
+        <w:t>3</w:t>
+      </w:r>
+      <w:r>
+        <w:rPr>
+          <w:rFonts w:eastAsia="Times New Roman" w:cs="Times New Roman"/>
           <w:position w:val="0"/>
           <w:sz w:val="28"/>
-          <w:vertAlign w:val="baseline"/>
-          <w:lang w:val="uk-UA"/>
-        </w:rPr>
-        <w:t xml:space="preserve">в Мб. </w:t>
-      </w:r>
-      <w:r>
-        <w:rPr>
-          <w:rFonts w:eastAsia="Times New Roman" w:cs="Times New Roman" w:ascii="Times New Roman" w:hAnsi="Times New Roman"/>
-          <w:position w:val="0"/>
-          <w:sz w:val="28"/>
-          <w:vertAlign w:val="baseline"/>
-          <w:lang w:val="uk-UA"/>
-        </w:rPr>
-        <w:t>Але якщо</w:t>
-      </w:r>
-      <w:r>
-        <w:rPr>
-          <w:rFonts w:eastAsia="Times New Roman" w:cs="Times New Roman" w:ascii="Times New Roman" w:hAnsi="Times New Roman"/>
-          <w:position w:val="0"/>
           <w:sz w:val="28"/>
           <w:vertAlign w:val="baseline"/>
           <w:lang w:val="en-US"/>
         </w:rPr>
-        <w:t xml:space="preserve"> i </w:t>
-      </w:r>
-      <w:r>
-        <w:rPr>
-          <w:rFonts w:eastAsia="Times New Roman" w:cs="Times New Roman" w:ascii="Times New Roman" w:hAnsi="Times New Roman"/>
+        <w:t xml:space="preserve"> – </w:t>
+      </w:r>
+      <w:r>
+        <w:rPr>
+          <w:rFonts w:eastAsia="Times New Roman" w:cs="Times New Roman"/>
           <w:position w:val="0"/>
+          <w:sz w:val="28"/>
+          <w:sz w:val="28"/>
+          <w:vertAlign w:val="baseline"/>
+          <w:lang w:val="uk-UA"/>
+        </w:rPr>
+        <w:t>в Мб. Але якщо</w:t>
+      </w:r>
+      <w:r>
+        <w:rPr>
+          <w:rFonts w:eastAsia="Times New Roman" w:cs="Times New Roman"/>
+          <w:position w:val="0"/>
+          <w:sz w:val="28"/>
           <w:sz w:val="28"/>
           <w:vertAlign w:val="baseline"/>
           <w:lang w:val="en-US"/>
         </w:rPr>
-        <w:t xml:space="preserve">≤ </w:t>
-      </w:r>
-      <w:r>
-        <w:rPr>
-          <w:rFonts w:eastAsia="Times New Roman" w:cs="Times New Roman" w:ascii="Times New Roman" w:hAnsi="Times New Roman"/>
+        <w:t xml:space="preserve"> i ≤ b, </w:t>
+      </w:r>
+      <w:r>
+        <w:rPr>
+          <w:rFonts w:eastAsia="Times New Roman" w:cs="Times New Roman"/>
           <w:position w:val="0"/>
           <w:sz w:val="28"/>
+          <w:sz w:val="28"/>
           <w:vertAlign w:val="baseline"/>
-          <w:lang w:val="en-US"/>
-        </w:rPr>
-        <w:t xml:space="preserve">b, </w:t>
-      </w:r>
-      <w:r>
-        <w:rPr>
-          <w:rFonts w:eastAsia="Times New Roman" w:cs="Times New Roman" w:ascii="Times New Roman" w:hAnsi="Times New Roman"/>
+          <w:lang w:val="uk-UA"/>
+        </w:rPr>
+        <w:t xml:space="preserve">то </w:t>
+      </w:r>
+      <w:r>
+        <w:rPr>
+          <w:rFonts w:eastAsia="Times New Roman" w:cs="Times New Roman"/>
           <w:position w:val="0"/>
           <w:sz w:val="28"/>
-          <w:vertAlign w:val="baseline"/>
-          <w:lang w:val="uk-UA"/>
-        </w:rPr>
-        <w:t xml:space="preserve">то </w:t>
-      </w:r>
-      <w:r>
-        <w:rPr>
-          <w:rFonts w:eastAsia="Times New Roman" w:cs="Times New Roman" w:ascii="Times New Roman" w:hAnsi="Times New Roman"/>
-          <w:position w:val="0"/>
           <w:sz w:val="28"/>
           <w:vertAlign w:val="baseline"/>
           <w:lang w:val="en-US"/>
@@ -1636,13 +1837,17 @@
         <w:rPr>
           <w:position w:val="0"/>
           <w:sz w:val="28"/>
+          <w:sz w:val="28"/>
           <w:vertAlign w:val="baseline"/>
           <w:lang w:val="en-US"/>
         </w:rPr>
       </w:pPr>
       <w:r>
         <w:rPr>
-          <w:rFonts w:eastAsia="Times New Roman" w:cs="Times New Roman" w:ascii="Times New Roman" w:hAnsi="Times New Roman"/>
+          <w:position w:val="0"/>
+          <w:sz w:val="28"/>
+          <w:sz w:val="28"/>
+          <w:vertAlign w:val="baseline"/>
           <w:lang w:val="en-US"/>
         </w:rPr>
       </w:r>
@@ -1730,31 +1935,13 @@
         <w:rPr>
           <w:lang w:val="uk-UA"/>
         </w:rPr>
-        <w:t xml:space="preserve"> </w:t>
-      </w:r>
-      <w:r>
-        <w:rPr>
-          <w:lang w:val="uk-UA"/>
-        </w:rPr>
-        <w:t>є</w:t>
-      </w:r>
-      <w:r>
-        <w:rPr>
-          <w:lang w:val="uk-UA"/>
-        </w:rPr>
-        <w:t xml:space="preserve"> </w:t>
+        <w:t xml:space="preserve"> є </w:t>
       </w:r>
       <w:r>
         <w:rPr>
           <w:lang w:val="en-US"/>
         </w:rPr>
-        <w:t>float</w:t>
-      </w:r>
-      <w:r>
-        <w:rPr>
-          <w:lang w:val="en-US"/>
-        </w:rPr>
-        <w:t>.</w:t>
+        <w:t>float.</w:t>
       </w:r>
     </w:p>
     <w:p>
@@ -1790,15 +1977,7 @@
       </w:r>
       <w:r>
         <w:rPr/>
-        <w:t xml:space="preserve"> </w:t>
-      </w:r>
-      <w:r>
-        <w:rPr/>
-        <w:t>є</w:t>
-      </w:r>
-      <w:r>
-        <w:rPr/>
-        <w:t xml:space="preserve"> </w:t>
+        <w:t xml:space="preserve"> є </w:t>
       </w:r>
       <w:r>
         <w:rPr>
@@ -1883,7 +2062,12 @@
         </w:rPr>
       </w:pPr>
       <w:r>
-        <w:rPr/>
+        <w:rPr>
+          <w:rFonts w:cs="Times New Roman"/>
+          <w:bCs/>
+          <w:szCs w:val="28"/>
+          <w:lang w:eastAsia="ru-RU"/>
+        </w:rPr>
       </w:r>
     </w:p>
     <w:p>
@@ -2838,18 +3022,7 @@
           <w:szCs w:val="28"/>
           <w:lang w:val="uk-UA" w:eastAsia="ru-RU"/>
         </w:rPr>
-        <w:t xml:space="preserve">для вирішення доволі різних задач, у яких використовуються числові змінні. </w:t>
-      </w:r>
-      <w:r>
-        <w:rPr>
-          <w:rStyle w:val="Strong"/>
-          <w:rFonts w:cs="Times New Roman"/>
-          <w:b w:val="false"/>
-          <w:bCs w:val="false"/>
-          <w:szCs w:val="28"/>
-          <w:lang w:val="uk-UA" w:eastAsia="ru-RU"/>
-        </w:rPr>
-        <w:t>Також мною закріплено отримані знання за допомогою новітніх систем ШІ і деяких поданих промптів для керування цими системах.</w:t>
+        <w:t>для вирішення доволі різних задач, у яких використовуються числові змінні. Також мною закріплено отримані знання за допомогою новітніх систем ШІ і деяких поданих промптів для керування цими системах.</w:t>
       </w:r>
     </w:p>
     <w:p>
@@ -2899,13 +3072,7 @@
         <w:rPr>
           <w:lang w:val="uk-UA"/>
         </w:rPr>
-        <w:t>Лістинг коду програми до задач integer3</w:t>
-      </w:r>
-      <w:r>
-        <w:rPr>
-          <w:lang w:val="uk-UA"/>
-        </w:rPr>
-        <w:t xml:space="preserve">, </w:t>
+        <w:t xml:space="preserve">Лістинг коду програми до задач integer3, </w:t>
       </w:r>
       <w:r>
         <w:rPr>
@@ -2956,11 +3123,8 @@
         <w:pStyle w:val="Normal"/>
         <w:ind w:hanging="0" w:left="0"/>
         <w:rPr>
-          <w:rFonts w:ascii="Courier New" w:hAnsi="Courier New" w:cs="Courier New"/>
-          <w:bCs/>
-          <w:sz w:val="20"/>
-          <w:szCs w:val="20"/>
-          <w:lang w:val="uk-UA" w:eastAsia="ru-RU"/>
+          <w:highlight w:val="none"/>
+          <w:shd w:fill="auto" w:val="clear"/>
         </w:rPr>
       </w:pPr>
       <w:r>
@@ -2969,7 +3133,7 @@
           <w:b w:val="false"/>
           <w:color w:val="C586C0"/>
           <w:sz w:val="21"/>
-          <w:shd w:fill="1F1F1F" w:val="clear"/>
+          <w:shd w:fill="auto" w:val="clear"/>
         </w:rPr>
         <w:t>import</w:t>
       </w:r>
@@ -2979,7 +3143,7 @@
           <w:b w:val="false"/>
           <w:color w:val="CCCCCC"/>
           <w:sz w:val="21"/>
-          <w:shd w:fill="1F1F1F" w:val="clear"/>
+          <w:shd w:fill="auto" w:val="clear"/>
         </w:rPr>
         <w:t xml:space="preserve"> </w:t>
       </w:r>
@@ -2989,7 +3153,7 @@
           <w:b w:val="false"/>
           <w:color w:val="4EC9B0"/>
           <w:sz w:val="21"/>
-          <w:shd w:fill="1F1F1F" w:val="clear"/>
+          <w:shd w:fill="auto" w:val="clear"/>
         </w:rPr>
         <w:t>math</w:t>
       </w:r>
@@ -3000,11 +3164,8 @@
         <w:spacing w:lineRule="atLeast" w:line="285"/>
         <w:ind w:hanging="0" w:left="0" w:right="0"/>
         <w:rPr>
-          <w:rFonts w:ascii="Consolas;Courier New;monospace" w:hAnsi="Consolas;Courier New;monospace"/>
-          <w:b w:val="false"/>
-          <w:color w:val="CCCCCC"/>
-          <w:sz w:val="21"/>
-          <w:shd w:fill="1F1F1F" w:val="clear"/>
+          <w:highlight w:val="none"/>
+          <w:shd w:fill="auto" w:val="clear"/>
         </w:rPr>
       </w:pPr>
       <w:r>
@@ -3013,7 +3174,7 @@
           <w:b w:val="false"/>
           <w:color w:val="C586C0"/>
           <w:sz w:val="21"/>
-          <w:shd w:fill="1F1F1F" w:val="clear"/>
+          <w:shd w:fill="auto" w:val="clear"/>
         </w:rPr>
         <w:t>from</w:t>
       </w:r>
@@ -3023,7 +3184,7 @@
           <w:b w:val="false"/>
           <w:color w:val="CCCCCC"/>
           <w:sz w:val="21"/>
-          <w:shd w:fill="1F1F1F" w:val="clear"/>
+          <w:shd w:fill="auto" w:val="clear"/>
         </w:rPr>
         <w:t xml:space="preserve"> </w:t>
       </w:r>
@@ -3033,7 +3194,7 @@
           <w:b w:val="false"/>
           <w:color w:val="4EC9B0"/>
           <w:sz w:val="21"/>
-          <w:shd w:fill="1F1F1F" w:val="clear"/>
+          <w:shd w:fill="auto" w:val="clear"/>
         </w:rPr>
         <w:t>math</w:t>
       </w:r>
@@ -3043,7 +3204,7 @@
           <w:b w:val="false"/>
           <w:color w:val="CCCCCC"/>
           <w:sz w:val="21"/>
-          <w:shd w:fill="1F1F1F" w:val="clear"/>
+          <w:shd w:fill="auto" w:val="clear"/>
         </w:rPr>
         <w:t xml:space="preserve"> </w:t>
       </w:r>
@@ -3053,7 +3214,7 @@
           <w:b w:val="false"/>
           <w:color w:val="C586C0"/>
           <w:sz w:val="21"/>
-          <w:shd w:fill="1F1F1F" w:val="clear"/>
+          <w:shd w:fill="auto" w:val="clear"/>
         </w:rPr>
         <w:t>import</w:t>
       </w:r>
@@ -3063,7 +3224,7 @@
           <w:b w:val="false"/>
           <w:color w:val="CCCCCC"/>
           <w:sz w:val="21"/>
-          <w:shd w:fill="1F1F1F" w:val="clear"/>
+          <w:shd w:fill="auto" w:val="clear"/>
         </w:rPr>
         <w:t xml:space="preserve"> </w:t>
       </w:r>
@@ -3073,7 +3234,7 @@
           <w:b w:val="false"/>
           <w:color w:val="DCDCAA"/>
           <w:sz w:val="21"/>
-          <w:shd w:fill="1F1F1F" w:val="clear"/>
+          <w:shd w:fill="auto" w:val="clear"/>
         </w:rPr>
         <w:t>log10</w:t>
       </w:r>
@@ -3083,7 +3244,7 @@
           <w:b w:val="false"/>
           <w:color w:val="CCCCCC"/>
           <w:sz w:val="21"/>
-          <w:shd w:fill="1F1F1F" w:val="clear"/>
+          <w:shd w:fill="auto" w:val="clear"/>
         </w:rPr>
         <w:t xml:space="preserve">, </w:t>
       </w:r>
@@ -3093,7 +3254,7 @@
           <w:b w:val="false"/>
           <w:color w:val="DCDCAA"/>
           <w:sz w:val="21"/>
-          <w:shd w:fill="1F1F1F" w:val="clear"/>
+          <w:shd w:fill="auto" w:val="clear"/>
         </w:rPr>
         <w:t>cos</w:t>
       </w:r>
@@ -3103,7 +3264,7 @@
           <w:b w:val="false"/>
           <w:color w:val="CCCCCC"/>
           <w:sz w:val="21"/>
-          <w:shd w:fill="1F1F1F" w:val="clear"/>
+          <w:shd w:fill="auto" w:val="clear"/>
         </w:rPr>
         <w:t xml:space="preserve">, </w:t>
       </w:r>
@@ -3113,7 +3274,7 @@
           <w:b w:val="false"/>
           <w:color w:val="DCDCAA"/>
           <w:sz w:val="21"/>
-          <w:shd w:fill="1F1F1F" w:val="clear"/>
+          <w:shd w:fill="auto" w:val="clear"/>
         </w:rPr>
         <w:t>sin</w:t>
       </w:r>
@@ -3123,7 +3284,7 @@
           <w:b w:val="false"/>
           <w:color w:val="CCCCCC"/>
           <w:sz w:val="21"/>
-          <w:shd w:fill="1F1F1F" w:val="clear"/>
+          <w:shd w:fill="auto" w:val="clear"/>
         </w:rPr>
         <w:t xml:space="preserve">, </w:t>
       </w:r>
@@ -3133,7 +3294,7 @@
           <w:b w:val="false"/>
           <w:color w:val="DCDCAA"/>
           <w:sz w:val="21"/>
-          <w:shd w:fill="1F1F1F" w:val="clear"/>
+          <w:shd w:fill="auto" w:val="clear"/>
         </w:rPr>
         <w:t>sqrt</w:t>
       </w:r>
@@ -3142,10 +3303,15 @@
       <w:pPr>
         <w:pStyle w:val="Normal"/>
         <w:spacing w:lineRule="atLeast" w:line="285"/>
-        <w:rPr/>
-      </w:pPr>
-      <w:r>
-        <w:rPr/>
+        <w:rPr>
+          <w:highlight w:val="none"/>
+          <w:shd w:fill="auto" w:val="clear"/>
+        </w:rPr>
+      </w:pPr>
+      <w:r>
+        <w:rPr>
+          <w:shd w:fill="auto" w:val="clear"/>
+        </w:rPr>
       </w:r>
     </w:p>
     <w:p>
@@ -3154,11 +3320,8 @@
         <w:spacing w:lineRule="atLeast" w:line="285"/>
         <w:ind w:hanging="0" w:left="0" w:right="0"/>
         <w:rPr>
-          <w:rFonts w:ascii="Consolas;Courier New;monospace" w:hAnsi="Consolas;Courier New;monospace"/>
-          <w:b w:val="false"/>
-          <w:color w:val="CCCCCC"/>
-          <w:sz w:val="21"/>
-          <w:shd w:fill="1F1F1F" w:val="clear"/>
+          <w:highlight w:val="none"/>
+          <w:shd w:fill="auto" w:val="clear"/>
         </w:rPr>
       </w:pPr>
       <w:r>
@@ -3167,7 +3330,7 @@
           <w:b w:val="false"/>
           <w:color w:val="569CD6"/>
           <w:sz w:val="21"/>
-          <w:shd w:fill="1F1F1F" w:val="clear"/>
+          <w:shd w:fill="auto" w:val="clear"/>
         </w:rPr>
         <w:t>def</w:t>
       </w:r>
@@ -3177,7 +3340,7 @@
           <w:b w:val="false"/>
           <w:color w:val="CCCCCC"/>
           <w:sz w:val="21"/>
-          <w:shd w:fill="1F1F1F" w:val="clear"/>
+          <w:shd w:fill="auto" w:val="clear"/>
         </w:rPr>
         <w:t xml:space="preserve"> </w:t>
       </w:r>
@@ -3187,7 +3350,7 @@
           <w:b w:val="false"/>
           <w:color w:val="DCDCAA"/>
           <w:sz w:val="21"/>
-          <w:shd w:fill="1F1F1F" w:val="clear"/>
+          <w:shd w:fill="auto" w:val="clear"/>
         </w:rPr>
         <w:t>task1_integer3</w:t>
       </w:r>
@@ -3197,7 +3360,7 @@
           <w:b w:val="false"/>
           <w:color w:val="CCCCCC"/>
           <w:sz w:val="21"/>
-          <w:shd w:fill="1F1F1F" w:val="clear"/>
+          <w:shd w:fill="auto" w:val="clear"/>
         </w:rPr>
         <w:t xml:space="preserve"> () :</w:t>
       </w:r>
@@ -3208,14 +3371,14 @@
         <w:spacing w:lineRule="atLeast" w:line="285"/>
         <w:ind w:hanging="0" w:left="0" w:right="0"/>
         <w:rPr>
-          <w:color w:val="CCCCCC"/>
-          <w:shd w:fill="1F1F1F" w:val="clear"/>
-        </w:rPr>
-      </w:pPr>
-      <w:r>
-        <w:rPr>
-          <w:color w:val="CCCCCC"/>
-          <w:shd w:fill="1F1F1F" w:val="clear"/>
+          <w:highlight w:val="none"/>
+          <w:shd w:fill="auto" w:val="clear"/>
+        </w:rPr>
+      </w:pPr>
+      <w:r>
+        <w:rPr>
+          <w:color w:val="CCCCCC"/>
+          <w:shd w:fill="auto" w:val="clear"/>
         </w:rPr>
         <w:t xml:space="preserve">    </w:t>
       </w:r>
@@ -3225,7 +3388,7 @@
           <w:b w:val="false"/>
           <w:color w:val="9CDCFE"/>
           <w:sz w:val="21"/>
-          <w:shd w:fill="1F1F1F" w:val="clear"/>
+          <w:shd w:fill="auto" w:val="clear"/>
         </w:rPr>
         <w:t>b</w:t>
       </w:r>
@@ -3235,7 +3398,7 @@
           <w:b w:val="false"/>
           <w:color w:val="CCCCCC"/>
           <w:sz w:val="21"/>
-          <w:shd w:fill="1F1F1F" w:val="clear"/>
+          <w:shd w:fill="auto" w:val="clear"/>
         </w:rPr>
         <w:t xml:space="preserve"> </w:t>
       </w:r>
@@ -3245,7 +3408,7 @@
           <w:b w:val="false"/>
           <w:color w:val="D4D4D4"/>
           <w:sz w:val="21"/>
-          <w:shd w:fill="1F1F1F" w:val="clear"/>
+          <w:shd w:fill="auto" w:val="clear"/>
         </w:rPr>
         <w:t>=</w:t>
       </w:r>
@@ -3255,7 +3418,7 @@
           <w:b w:val="false"/>
           <w:color w:val="CCCCCC"/>
           <w:sz w:val="21"/>
-          <w:shd w:fill="1F1F1F" w:val="clear"/>
+          <w:shd w:fill="auto" w:val="clear"/>
         </w:rPr>
         <w:t xml:space="preserve"> </w:t>
       </w:r>
@@ -3265,7 +3428,7 @@
           <w:b w:val="false"/>
           <w:color w:val="B5CEA8"/>
           <w:sz w:val="21"/>
-          <w:shd w:fill="1F1F1F" w:val="clear"/>
+          <w:shd w:fill="auto" w:val="clear"/>
         </w:rPr>
         <w:t>1024</w:t>
       </w:r>
@@ -3276,14 +3439,14 @@
         <w:spacing w:lineRule="atLeast" w:line="285"/>
         <w:ind w:hanging="0" w:left="0" w:right="0"/>
         <w:rPr>
-          <w:color w:val="CCCCCC"/>
-          <w:shd w:fill="1F1F1F" w:val="clear"/>
-        </w:rPr>
-      </w:pPr>
-      <w:r>
-        <w:rPr>
-          <w:color w:val="CCCCCC"/>
-          <w:shd w:fill="1F1F1F" w:val="clear"/>
+          <w:highlight w:val="none"/>
+          <w:shd w:fill="auto" w:val="clear"/>
+        </w:rPr>
+      </w:pPr>
+      <w:r>
+        <w:rPr>
+          <w:color w:val="CCCCCC"/>
+          <w:shd w:fill="auto" w:val="clear"/>
         </w:rPr>
         <w:t xml:space="preserve">    </w:t>
       </w:r>
@@ -3293,7 +3456,7 @@
           <w:b w:val="false"/>
           <w:color w:val="C586C0"/>
           <w:sz w:val="21"/>
-          <w:shd w:fill="1F1F1F" w:val="clear"/>
+          <w:shd w:fill="auto" w:val="clear"/>
         </w:rPr>
         <w:t>try</w:t>
       </w:r>
@@ -3303,7 +3466,7 @@
           <w:b w:val="false"/>
           <w:color w:val="CCCCCC"/>
           <w:sz w:val="21"/>
-          <w:shd w:fill="1F1F1F" w:val="clear"/>
+          <w:shd w:fill="auto" w:val="clear"/>
         </w:rPr>
         <w:t>:</w:t>
       </w:r>
@@ -3314,14 +3477,14 @@
         <w:spacing w:lineRule="atLeast" w:line="285"/>
         <w:ind w:hanging="0" w:left="0" w:right="0"/>
         <w:rPr>
-          <w:color w:val="CCCCCC"/>
-          <w:shd w:fill="1F1F1F" w:val="clear"/>
-        </w:rPr>
-      </w:pPr>
-      <w:r>
-        <w:rPr>
-          <w:color w:val="CCCCCC"/>
-          <w:shd w:fill="1F1F1F" w:val="clear"/>
+          <w:highlight w:val="none"/>
+          <w:shd w:fill="auto" w:val="clear"/>
+        </w:rPr>
+      </w:pPr>
+      <w:r>
+        <w:rPr>
+          <w:color w:val="CCCCCC"/>
+          <w:shd w:fill="auto" w:val="clear"/>
         </w:rPr>
         <w:t xml:space="preserve">        </w:t>
       </w:r>
@@ -3331,7 +3494,7 @@
           <w:b w:val="false"/>
           <w:color w:val="9CDCFE"/>
           <w:sz w:val="21"/>
-          <w:shd w:fill="1F1F1F" w:val="clear"/>
+          <w:shd w:fill="auto" w:val="clear"/>
         </w:rPr>
         <w:t>i</w:t>
       </w:r>
@@ -3341,7 +3504,7 @@
           <w:b w:val="false"/>
           <w:color w:val="CCCCCC"/>
           <w:sz w:val="21"/>
-          <w:shd w:fill="1F1F1F" w:val="clear"/>
+          <w:shd w:fill="auto" w:val="clear"/>
         </w:rPr>
         <w:t xml:space="preserve"> </w:t>
       </w:r>
@@ -3351,7 +3514,7 @@
           <w:b w:val="false"/>
           <w:color w:val="D4D4D4"/>
           <w:sz w:val="21"/>
-          <w:shd w:fill="1F1F1F" w:val="clear"/>
+          <w:shd w:fill="auto" w:val="clear"/>
         </w:rPr>
         <w:t>=</w:t>
       </w:r>
@@ -3361,7 +3524,7 @@
           <w:b w:val="false"/>
           <w:color w:val="CCCCCC"/>
           <w:sz w:val="21"/>
-          <w:shd w:fill="1F1F1F" w:val="clear"/>
+          <w:shd w:fill="auto" w:val="clear"/>
         </w:rPr>
         <w:t xml:space="preserve"> </w:t>
       </w:r>
@@ -3371,7 +3534,7 @@
           <w:b w:val="false"/>
           <w:color w:val="4EC9B0"/>
           <w:sz w:val="21"/>
-          <w:shd w:fill="1F1F1F" w:val="clear"/>
+          <w:shd w:fill="auto" w:val="clear"/>
         </w:rPr>
         <w:t>int</w:t>
       </w:r>
@@ -3381,7 +3544,7 @@
           <w:b w:val="false"/>
           <w:color w:val="CCCCCC"/>
           <w:sz w:val="21"/>
-          <w:shd w:fill="1F1F1F" w:val="clear"/>
+          <w:shd w:fill="auto" w:val="clear"/>
         </w:rPr>
         <w:t>(</w:t>
       </w:r>
@@ -3391,7 +3554,7 @@
           <w:b w:val="false"/>
           <w:color w:val="DCDCAA"/>
           <w:sz w:val="21"/>
-          <w:shd w:fill="1F1F1F" w:val="clear"/>
+          <w:shd w:fill="auto" w:val="clear"/>
         </w:rPr>
         <w:t>input</w:t>
       </w:r>
@@ -3401,7 +3564,7 @@
           <w:b w:val="false"/>
           <w:color w:val="CCCCCC"/>
           <w:sz w:val="21"/>
-          <w:shd w:fill="1F1F1F" w:val="clear"/>
+          <w:shd w:fill="auto" w:val="clear"/>
         </w:rPr>
         <w:t xml:space="preserve">( </w:t>
       </w:r>
@@ -3411,7 +3574,7 @@
           <w:b w:val="false"/>
           <w:color w:val="CE9178"/>
           <w:sz w:val="21"/>
-          <w:shd w:fill="1F1F1F" w:val="clear"/>
+          <w:shd w:fill="auto" w:val="clear"/>
         </w:rPr>
         <w:t>"File size in bytes i = "</w:t>
       </w:r>
@@ -3421,7 +3584,7 @@
           <w:b w:val="false"/>
           <w:color w:val="CCCCCC"/>
           <w:sz w:val="21"/>
-          <w:shd w:fill="1F1F1F" w:val="clear"/>
+          <w:shd w:fill="auto" w:val="clear"/>
         </w:rPr>
         <w:t>))</w:t>
       </w:r>
@@ -3432,14 +3595,14 @@
         <w:spacing w:lineRule="atLeast" w:line="285"/>
         <w:ind w:hanging="0" w:left="0" w:right="0"/>
         <w:rPr>
-          <w:color w:val="CCCCCC"/>
-          <w:shd w:fill="1F1F1F" w:val="clear"/>
-        </w:rPr>
-      </w:pPr>
-      <w:r>
-        <w:rPr>
-          <w:color w:val="CCCCCC"/>
-          <w:shd w:fill="1F1F1F" w:val="clear"/>
+          <w:highlight w:val="none"/>
+          <w:shd w:fill="auto" w:val="clear"/>
+        </w:rPr>
+      </w:pPr>
+      <w:r>
+        <w:rPr>
+          <w:color w:val="CCCCCC"/>
+          <w:shd w:fill="auto" w:val="clear"/>
         </w:rPr>
         <w:t xml:space="preserve">    </w:t>
       </w:r>
@@ -3449,7 +3612,7 @@
           <w:b w:val="false"/>
           <w:color w:val="C586C0"/>
           <w:sz w:val="21"/>
-          <w:shd w:fill="1F1F1F" w:val="clear"/>
+          <w:shd w:fill="auto" w:val="clear"/>
         </w:rPr>
         <w:t>except</w:t>
       </w:r>
@@ -3459,7 +3622,7 @@
           <w:b w:val="false"/>
           <w:color w:val="CCCCCC"/>
           <w:sz w:val="21"/>
-          <w:shd w:fill="1F1F1F" w:val="clear"/>
+          <w:shd w:fill="auto" w:val="clear"/>
         </w:rPr>
         <w:t>:</w:t>
       </w:r>
@@ -3470,14 +3633,14 @@
         <w:spacing w:lineRule="atLeast" w:line="285"/>
         <w:ind w:hanging="0" w:left="0" w:right="0"/>
         <w:rPr>
-          <w:color w:val="CCCCCC"/>
-          <w:shd w:fill="1F1F1F" w:val="clear"/>
-        </w:rPr>
-      </w:pPr>
-      <w:r>
-        <w:rPr>
-          <w:color w:val="CCCCCC"/>
-          <w:shd w:fill="1F1F1F" w:val="clear"/>
+          <w:highlight w:val="none"/>
+          <w:shd w:fill="auto" w:val="clear"/>
+        </w:rPr>
+      </w:pPr>
+      <w:r>
+        <w:rPr>
+          <w:color w:val="CCCCCC"/>
+          <w:shd w:fill="auto" w:val="clear"/>
         </w:rPr>
         <w:t xml:space="preserve">        </w:t>
       </w:r>
@@ -3487,7 +3650,7 @@
           <w:b w:val="false"/>
           <w:color w:val="DCDCAA"/>
           <w:sz w:val="21"/>
-          <w:shd w:fill="1F1F1F" w:val="clear"/>
+          <w:shd w:fill="auto" w:val="clear"/>
         </w:rPr>
         <w:t>print</w:t>
       </w:r>
@@ -3497,7 +3660,7 @@
           <w:b w:val="false"/>
           <w:color w:val="CCCCCC"/>
           <w:sz w:val="21"/>
-          <w:shd w:fill="1F1F1F" w:val="clear"/>
+          <w:shd w:fill="auto" w:val="clear"/>
         </w:rPr>
         <w:t>(</w:t>
       </w:r>
@@ -3507,7 +3670,7 @@
           <w:b w:val="false"/>
           <w:color w:val="CE9178"/>
           <w:sz w:val="21"/>
-          <w:shd w:fill="1F1F1F" w:val="clear"/>
+          <w:shd w:fill="auto" w:val="clear"/>
         </w:rPr>
         <w:t>"i must be an integer."</w:t>
       </w:r>
@@ -3517,7 +3680,7 @@
           <w:b w:val="false"/>
           <w:color w:val="CCCCCC"/>
           <w:sz w:val="21"/>
-          <w:shd w:fill="1F1F1F" w:val="clear"/>
+          <w:shd w:fill="auto" w:val="clear"/>
         </w:rPr>
         <w:t>)</w:t>
       </w:r>
@@ -3528,14 +3691,14 @@
         <w:spacing w:lineRule="atLeast" w:line="285"/>
         <w:ind w:hanging="0" w:left="0" w:right="0"/>
         <w:rPr>
-          <w:color w:val="CCCCCC"/>
-          <w:shd w:fill="1F1F1F" w:val="clear"/>
-        </w:rPr>
-      </w:pPr>
-      <w:r>
-        <w:rPr>
-          <w:color w:val="CCCCCC"/>
-          <w:shd w:fill="1F1F1F" w:val="clear"/>
+          <w:highlight w:val="none"/>
+          <w:shd w:fill="auto" w:val="clear"/>
+        </w:rPr>
+      </w:pPr>
+      <w:r>
+        <w:rPr>
+          <w:color w:val="CCCCCC"/>
+          <w:shd w:fill="auto" w:val="clear"/>
         </w:rPr>
         <w:t xml:space="preserve">        </w:t>
       </w:r>
@@ -3545,7 +3708,7 @@
           <w:b w:val="false"/>
           <w:color w:val="DCDCAA"/>
           <w:sz w:val="21"/>
-          <w:shd w:fill="1F1F1F" w:val="clear"/>
+          <w:shd w:fill="auto" w:val="clear"/>
         </w:rPr>
         <w:t>input</w:t>
       </w:r>
@@ -3555,7 +3718,7 @@
           <w:b w:val="false"/>
           <w:color w:val="CCCCCC"/>
           <w:sz w:val="21"/>
-          <w:shd w:fill="1F1F1F" w:val="clear"/>
+          <w:shd w:fill="auto" w:val="clear"/>
         </w:rPr>
         <w:t>(</w:t>
       </w:r>
@@ -3565,7 +3728,7 @@
           <w:b w:val="false"/>
           <w:color w:val="CE9178"/>
           <w:sz w:val="21"/>
-          <w:shd w:fill="1F1F1F" w:val="clear"/>
+          <w:shd w:fill="auto" w:val="clear"/>
         </w:rPr>
         <w:t>"Press enter for exit ... "</w:t>
       </w:r>
@@ -3575,7 +3738,7 @@
           <w:b w:val="false"/>
           <w:color w:val="CCCCCC"/>
           <w:sz w:val="21"/>
-          <w:shd w:fill="1F1F1F" w:val="clear"/>
+          <w:shd w:fill="auto" w:val="clear"/>
         </w:rPr>
         <w:t>)</w:t>
       </w:r>
@@ -3586,14 +3749,14 @@
         <w:spacing w:lineRule="atLeast" w:line="285"/>
         <w:ind w:hanging="0" w:left="0" w:right="0"/>
         <w:rPr>
-          <w:color w:val="CCCCCC"/>
-          <w:shd w:fill="1F1F1F" w:val="clear"/>
-        </w:rPr>
-      </w:pPr>
-      <w:r>
-        <w:rPr>
-          <w:color w:val="CCCCCC"/>
-          <w:shd w:fill="1F1F1F" w:val="clear"/>
+          <w:highlight w:val="none"/>
+          <w:shd w:fill="auto" w:val="clear"/>
+        </w:rPr>
+      </w:pPr>
+      <w:r>
+        <w:rPr>
+          <w:color w:val="CCCCCC"/>
+          <w:shd w:fill="auto" w:val="clear"/>
         </w:rPr>
         <w:t xml:space="preserve">    </w:t>
       </w:r>
@@ -3603,7 +3766,7 @@
           <w:b w:val="false"/>
           <w:color w:val="C586C0"/>
           <w:sz w:val="21"/>
-          <w:shd w:fill="1F1F1F" w:val="clear"/>
+          <w:shd w:fill="auto" w:val="clear"/>
         </w:rPr>
         <w:t>else</w:t>
       </w:r>
@@ -3613,7 +3776,7 @@
           <w:b w:val="false"/>
           <w:color w:val="CCCCCC"/>
           <w:sz w:val="21"/>
-          <w:shd w:fill="1F1F1F" w:val="clear"/>
+          <w:shd w:fill="auto" w:val="clear"/>
         </w:rPr>
         <w:t>:</w:t>
       </w:r>
@@ -3624,14 +3787,14 @@
         <w:spacing w:lineRule="atLeast" w:line="285"/>
         <w:ind w:hanging="0" w:left="0" w:right="0"/>
         <w:rPr>
-          <w:color w:val="CCCCCC"/>
-          <w:shd w:fill="1F1F1F" w:val="clear"/>
-        </w:rPr>
-      </w:pPr>
-      <w:r>
-        <w:rPr>
-          <w:color w:val="CCCCCC"/>
-          <w:shd w:fill="1F1F1F" w:val="clear"/>
+          <w:highlight w:val="none"/>
+          <w:shd w:fill="auto" w:val="clear"/>
+        </w:rPr>
+      </w:pPr>
+      <w:r>
+        <w:rPr>
+          <w:color w:val="CCCCCC"/>
+          <w:shd w:fill="auto" w:val="clear"/>
         </w:rPr>
         <w:t xml:space="preserve">        </w:t>
       </w:r>
@@ -3641,7 +3804,7 @@
           <w:b w:val="false"/>
           <w:color w:val="6A9955"/>
           <w:sz w:val="21"/>
-          <w:shd w:fill="1F1F1F" w:val="clear"/>
+          <w:shd w:fill="auto" w:val="clear"/>
         </w:rPr>
         <w:t xml:space="preserve"># Тут можна додати блок if для того, щоб перевести </w:t>
       </w:r>
@@ -3652,14 +3815,14 @@
         <w:spacing w:lineRule="atLeast" w:line="285"/>
         <w:ind w:hanging="0" w:left="0" w:right="0"/>
         <w:rPr>
-          <w:color w:val="CCCCCC"/>
-          <w:shd w:fill="1F1F1F" w:val="clear"/>
-        </w:rPr>
-      </w:pPr>
-      <w:r>
-        <w:rPr>
-          <w:color w:val="CCCCCC"/>
-          <w:shd w:fill="1F1F1F" w:val="clear"/>
+          <w:highlight w:val="none"/>
+          <w:shd w:fill="auto" w:val="clear"/>
+        </w:rPr>
+      </w:pPr>
+      <w:r>
+        <w:rPr>
+          <w:color w:val="CCCCCC"/>
+          <w:shd w:fill="auto" w:val="clear"/>
         </w:rPr>
         <w:t xml:space="preserve">        </w:t>
       </w:r>
@@ -3669,7 +3832,7 @@
           <w:b w:val="false"/>
           <w:color w:val="6A9955"/>
           <w:sz w:val="21"/>
-          <w:shd w:fill="1F1F1F" w:val="clear"/>
+          <w:shd w:fill="auto" w:val="clear"/>
         </w:rPr>
         <w:t># число можна було не тільки в кілобайти.</w:t>
       </w:r>
@@ -3680,14 +3843,14 @@
         <w:spacing w:lineRule="atLeast" w:line="285"/>
         <w:ind w:hanging="0" w:left="0" w:right="0"/>
         <w:rPr>
-          <w:color w:val="CCCCCC"/>
-          <w:shd w:fill="1F1F1F" w:val="clear"/>
-        </w:rPr>
-      </w:pPr>
-      <w:r>
-        <w:rPr>
-          <w:color w:val="CCCCCC"/>
-          <w:shd w:fill="1F1F1F" w:val="clear"/>
+          <w:highlight w:val="none"/>
+          <w:shd w:fill="auto" w:val="clear"/>
+        </w:rPr>
+      </w:pPr>
+      <w:r>
+        <w:rPr>
+          <w:color w:val="CCCCCC"/>
+          <w:shd w:fill="auto" w:val="clear"/>
         </w:rPr>
         <w:t xml:space="preserve">        </w:t>
       </w:r>
@@ -3697,7 +3860,7 @@
           <w:b w:val="false"/>
           <w:color w:val="C586C0"/>
           <w:sz w:val="21"/>
-          <w:shd w:fill="1F1F1F" w:val="clear"/>
+          <w:shd w:fill="auto" w:val="clear"/>
         </w:rPr>
         <w:t>if</w:t>
       </w:r>
@@ -3707,7 +3870,7 @@
           <w:b w:val="false"/>
           <w:color w:val="CCCCCC"/>
           <w:sz w:val="21"/>
-          <w:shd w:fill="1F1F1F" w:val="clear"/>
+          <w:shd w:fill="auto" w:val="clear"/>
         </w:rPr>
         <w:t xml:space="preserve"> </w:t>
       </w:r>
@@ -3717,7 +3880,7 @@
           <w:b w:val="false"/>
           <w:color w:val="9CDCFE"/>
           <w:sz w:val="21"/>
-          <w:shd w:fill="1F1F1F" w:val="clear"/>
+          <w:shd w:fill="auto" w:val="clear"/>
         </w:rPr>
         <w:t>i</w:t>
       </w:r>
@@ -3727,7 +3890,7 @@
           <w:b w:val="false"/>
           <w:color w:val="CCCCCC"/>
           <w:sz w:val="21"/>
-          <w:shd w:fill="1F1F1F" w:val="clear"/>
+          <w:shd w:fill="auto" w:val="clear"/>
         </w:rPr>
         <w:t xml:space="preserve"> </w:t>
       </w:r>
@@ -3737,7 +3900,7 @@
           <w:b w:val="false"/>
           <w:color w:val="D4D4D4"/>
           <w:sz w:val="21"/>
-          <w:shd w:fill="1F1F1F" w:val="clear"/>
+          <w:shd w:fill="auto" w:val="clear"/>
         </w:rPr>
         <w:t>&lt;</w:t>
       </w:r>
@@ -3747,7 +3910,7 @@
           <w:b w:val="false"/>
           <w:color w:val="CCCCCC"/>
           <w:sz w:val="21"/>
-          <w:shd w:fill="1F1F1F" w:val="clear"/>
+          <w:shd w:fill="auto" w:val="clear"/>
         </w:rPr>
         <w:t xml:space="preserve"> </w:t>
       </w:r>
@@ -3757,7 +3920,7 @@
           <w:b w:val="false"/>
           <w:color w:val="9CDCFE"/>
           <w:sz w:val="21"/>
-          <w:shd w:fill="1F1F1F" w:val="clear"/>
+          <w:shd w:fill="auto" w:val="clear"/>
         </w:rPr>
         <w:t>b</w:t>
       </w:r>
@@ -3767,7 +3930,7 @@
           <w:b w:val="false"/>
           <w:color w:val="D4D4D4"/>
           <w:sz w:val="21"/>
-          <w:shd w:fill="1F1F1F" w:val="clear"/>
+          <w:shd w:fill="auto" w:val="clear"/>
         </w:rPr>
         <w:t>**</w:t>
       </w:r>
@@ -3777,7 +3940,7 @@
           <w:b w:val="false"/>
           <w:color w:val="B5CEA8"/>
           <w:sz w:val="21"/>
-          <w:shd w:fill="1F1F1F" w:val="clear"/>
+          <w:shd w:fill="auto" w:val="clear"/>
         </w:rPr>
         <w:t>2</w:t>
       </w:r>
@@ -3787,7 +3950,7 @@
           <w:b w:val="false"/>
           <w:color w:val="CCCCCC"/>
           <w:sz w:val="21"/>
-          <w:shd w:fill="1F1F1F" w:val="clear"/>
+          <w:shd w:fill="auto" w:val="clear"/>
         </w:rPr>
         <w:t>:</w:t>
       </w:r>
@@ -3798,14 +3961,14 @@
         <w:spacing w:lineRule="atLeast" w:line="285"/>
         <w:ind w:hanging="0" w:left="0" w:right="0"/>
         <w:rPr>
-          <w:color w:val="CCCCCC"/>
-          <w:shd w:fill="1F1F1F" w:val="clear"/>
-        </w:rPr>
-      </w:pPr>
-      <w:r>
-        <w:rPr>
-          <w:color w:val="CCCCCC"/>
-          <w:shd w:fill="1F1F1F" w:val="clear"/>
+          <w:highlight w:val="none"/>
+          <w:shd w:fill="auto" w:val="clear"/>
+        </w:rPr>
+      </w:pPr>
+      <w:r>
+        <w:rPr>
+          <w:color w:val="CCCCCC"/>
+          <w:shd w:fill="auto" w:val="clear"/>
         </w:rPr>
         <w:t xml:space="preserve">            </w:t>
       </w:r>
@@ -3815,7 +3978,7 @@
           <w:b w:val="false"/>
           <w:color w:val="9CDCFE"/>
           <w:sz w:val="21"/>
-          <w:shd w:fill="1F1F1F" w:val="clear"/>
+          <w:shd w:fill="auto" w:val="clear"/>
         </w:rPr>
         <w:t>result</w:t>
       </w:r>
@@ -3825,7 +3988,7 @@
           <w:b w:val="false"/>
           <w:color w:val="CCCCCC"/>
           <w:sz w:val="21"/>
-          <w:shd w:fill="1F1F1F" w:val="clear"/>
+          <w:shd w:fill="auto" w:val="clear"/>
         </w:rPr>
         <w:t xml:space="preserve"> </w:t>
       </w:r>
@@ -3835,7 +3998,7 @@
           <w:b w:val="false"/>
           <w:color w:val="D4D4D4"/>
           <w:sz w:val="21"/>
-          <w:shd w:fill="1F1F1F" w:val="clear"/>
+          <w:shd w:fill="auto" w:val="clear"/>
         </w:rPr>
         <w:t>=</w:t>
       </w:r>
@@ -3845,7 +4008,7 @@
           <w:b w:val="false"/>
           <w:color w:val="CCCCCC"/>
           <w:sz w:val="21"/>
-          <w:shd w:fill="1F1F1F" w:val="clear"/>
+          <w:shd w:fill="auto" w:val="clear"/>
         </w:rPr>
         <w:t xml:space="preserve"> </w:t>
       </w:r>
@@ -3855,7 +4018,7 @@
           <w:b w:val="false"/>
           <w:color w:val="9CDCFE"/>
           <w:sz w:val="21"/>
-          <w:shd w:fill="1F1F1F" w:val="clear"/>
+          <w:shd w:fill="auto" w:val="clear"/>
         </w:rPr>
         <w:t>i</w:t>
       </w:r>
@@ -3865,7 +4028,7 @@
           <w:b w:val="false"/>
           <w:color w:val="CCCCCC"/>
           <w:sz w:val="21"/>
-          <w:shd w:fill="1F1F1F" w:val="clear"/>
+          <w:shd w:fill="auto" w:val="clear"/>
         </w:rPr>
         <w:t xml:space="preserve"> </w:t>
       </w:r>
@@ -3875,7 +4038,7 @@
           <w:b w:val="false"/>
           <w:color w:val="D4D4D4"/>
           <w:sz w:val="21"/>
-          <w:shd w:fill="1F1F1F" w:val="clear"/>
+          <w:shd w:fill="auto" w:val="clear"/>
         </w:rPr>
         <w:t>//</w:t>
       </w:r>
@@ -3885,7 +4048,7 @@
           <w:b w:val="false"/>
           <w:color w:val="CCCCCC"/>
           <w:sz w:val="21"/>
-          <w:shd w:fill="1F1F1F" w:val="clear"/>
+          <w:shd w:fill="auto" w:val="clear"/>
         </w:rPr>
         <w:t xml:space="preserve"> </w:t>
       </w:r>
@@ -3895,7 +4058,7 @@
           <w:b w:val="false"/>
           <w:color w:val="9CDCFE"/>
           <w:sz w:val="21"/>
-          <w:shd w:fill="1F1F1F" w:val="clear"/>
+          <w:shd w:fill="auto" w:val="clear"/>
         </w:rPr>
         <w:t>b</w:t>
       </w:r>
@@ -3906,14 +4069,14 @@
         <w:spacing w:lineRule="atLeast" w:line="285"/>
         <w:ind w:hanging="0" w:left="0" w:right="0"/>
         <w:rPr>
-          <w:color w:val="CCCCCC"/>
-          <w:shd w:fill="1F1F1F" w:val="clear"/>
-        </w:rPr>
-      </w:pPr>
-      <w:r>
-        <w:rPr>
-          <w:color w:val="CCCCCC"/>
-          <w:shd w:fill="1F1F1F" w:val="clear"/>
+          <w:highlight w:val="none"/>
+          <w:shd w:fill="auto" w:val="clear"/>
+        </w:rPr>
+      </w:pPr>
+      <w:r>
+        <w:rPr>
+          <w:color w:val="CCCCCC"/>
+          <w:shd w:fill="auto" w:val="clear"/>
         </w:rPr>
         <w:t xml:space="preserve">            </w:t>
       </w:r>
@@ -3923,7 +4086,7 @@
           <w:b w:val="false"/>
           <w:color w:val="9CDCFE"/>
           <w:sz w:val="21"/>
-          <w:shd w:fill="1F1F1F" w:val="clear"/>
+          <w:shd w:fill="auto" w:val="clear"/>
         </w:rPr>
         <w:t>s</w:t>
       </w:r>
@@ -3933,7 +4096,7 @@
           <w:b w:val="false"/>
           <w:color w:val="CCCCCC"/>
           <w:sz w:val="21"/>
-          <w:shd w:fill="1F1F1F" w:val="clear"/>
+          <w:shd w:fill="auto" w:val="clear"/>
         </w:rPr>
         <w:t xml:space="preserve"> </w:t>
       </w:r>
@@ -3943,7 +4106,7 @@
           <w:b w:val="false"/>
           <w:color w:val="D4D4D4"/>
           <w:sz w:val="21"/>
-          <w:shd w:fill="1F1F1F" w:val="clear"/>
+          <w:shd w:fill="auto" w:val="clear"/>
         </w:rPr>
         <w:t>=</w:t>
       </w:r>
@@ -3953,7 +4116,7 @@
           <w:b w:val="false"/>
           <w:color w:val="CCCCCC"/>
           <w:sz w:val="21"/>
-          <w:shd w:fill="1F1F1F" w:val="clear"/>
+          <w:shd w:fill="auto" w:val="clear"/>
         </w:rPr>
         <w:t xml:space="preserve"> </w:t>
       </w:r>
@@ -3963,7 +4126,7 @@
           <w:b w:val="false"/>
           <w:color w:val="4EC9B0"/>
           <w:sz w:val="21"/>
-          <w:shd w:fill="1F1F1F" w:val="clear"/>
+          <w:shd w:fill="auto" w:val="clear"/>
         </w:rPr>
         <w:t>str</w:t>
       </w:r>
@@ -3973,7 +4136,7 @@
           <w:b w:val="false"/>
           <w:color w:val="CCCCCC"/>
           <w:sz w:val="21"/>
-          <w:shd w:fill="1F1F1F" w:val="clear"/>
+          <w:shd w:fill="auto" w:val="clear"/>
         </w:rPr>
         <w:t xml:space="preserve"> (</w:t>
       </w:r>
@@ -3983,7 +4146,7 @@
           <w:b w:val="false"/>
           <w:color w:val="CE9178"/>
           <w:sz w:val="21"/>
-          <w:shd w:fill="1F1F1F" w:val="clear"/>
+          <w:shd w:fill="auto" w:val="clear"/>
         </w:rPr>
         <w:t>"KB"</w:t>
       </w:r>
@@ -3993,7 +4156,7 @@
           <w:b w:val="false"/>
           <w:color w:val="CCCCCC"/>
           <w:sz w:val="21"/>
-          <w:shd w:fill="1F1F1F" w:val="clear"/>
+          <w:shd w:fill="auto" w:val="clear"/>
         </w:rPr>
         <w:t>)</w:t>
       </w:r>
@@ -4004,14 +4167,14 @@
         <w:spacing w:lineRule="atLeast" w:line="285"/>
         <w:ind w:hanging="0" w:left="0" w:right="0"/>
         <w:rPr>
-          <w:color w:val="CCCCCC"/>
-          <w:shd w:fill="1F1F1F" w:val="clear"/>
-        </w:rPr>
-      </w:pPr>
-      <w:r>
-        <w:rPr>
-          <w:color w:val="CCCCCC"/>
-          <w:shd w:fill="1F1F1F" w:val="clear"/>
+          <w:highlight w:val="none"/>
+          <w:shd w:fill="auto" w:val="clear"/>
+        </w:rPr>
+      </w:pPr>
+      <w:r>
+        <w:rPr>
+          <w:color w:val="CCCCCC"/>
+          <w:shd w:fill="auto" w:val="clear"/>
         </w:rPr>
         <w:t xml:space="preserve">            </w:t>
       </w:r>
@@ -4021,7 +4184,7 @@
           <w:b w:val="false"/>
           <w:color w:val="6A9955"/>
           <w:sz w:val="21"/>
-          <w:shd w:fill="1F1F1F" w:val="clear"/>
+          <w:shd w:fill="auto" w:val="clear"/>
         </w:rPr>
         <w:t># Однак по суті на цьому етапі умова задачі виконана.</w:t>
       </w:r>
@@ -4032,14 +4195,14 @@
         <w:spacing w:lineRule="atLeast" w:line="285"/>
         <w:ind w:hanging="0" w:left="0" w:right="0"/>
         <w:rPr>
-          <w:color w:val="CCCCCC"/>
-          <w:shd w:fill="1F1F1F" w:val="clear"/>
-        </w:rPr>
-      </w:pPr>
-      <w:r>
-        <w:rPr>
-          <w:color w:val="CCCCCC"/>
-          <w:shd w:fill="1F1F1F" w:val="clear"/>
+          <w:highlight w:val="none"/>
+          <w:shd w:fill="auto" w:val="clear"/>
+        </w:rPr>
+      </w:pPr>
+      <w:r>
+        <w:rPr>
+          <w:color w:val="CCCCCC"/>
+          <w:shd w:fill="auto" w:val="clear"/>
         </w:rPr>
         <w:t xml:space="preserve">        </w:t>
       </w:r>
@@ -4049,7 +4212,7 @@
           <w:b w:val="false"/>
           <w:color w:val="C586C0"/>
           <w:sz w:val="21"/>
-          <w:shd w:fill="1F1F1F" w:val="clear"/>
+          <w:shd w:fill="auto" w:val="clear"/>
         </w:rPr>
         <w:t>else</w:t>
       </w:r>
@@ -4059,7 +4222,7 @@
           <w:b w:val="false"/>
           <w:color w:val="CCCCCC"/>
           <w:sz w:val="21"/>
-          <w:shd w:fill="1F1F1F" w:val="clear"/>
+          <w:shd w:fill="auto" w:val="clear"/>
         </w:rPr>
         <w:t>:</w:t>
       </w:r>
@@ -4070,14 +4233,14 @@
         <w:spacing w:lineRule="atLeast" w:line="285"/>
         <w:ind w:hanging="0" w:left="0" w:right="0"/>
         <w:rPr>
-          <w:color w:val="CCCCCC"/>
-          <w:shd w:fill="1F1F1F" w:val="clear"/>
-        </w:rPr>
-      </w:pPr>
-      <w:r>
-        <w:rPr>
-          <w:color w:val="CCCCCC"/>
-          <w:shd w:fill="1F1F1F" w:val="clear"/>
+          <w:highlight w:val="none"/>
+          <w:shd w:fill="auto" w:val="clear"/>
+        </w:rPr>
+      </w:pPr>
+      <w:r>
+        <w:rPr>
+          <w:color w:val="CCCCCC"/>
+          <w:shd w:fill="auto" w:val="clear"/>
         </w:rPr>
         <w:t xml:space="preserve">            </w:t>
       </w:r>
@@ -4087,7 +4250,7 @@
           <w:b w:val="false"/>
           <w:color w:val="9CDCFE"/>
           <w:sz w:val="21"/>
-          <w:shd w:fill="1F1F1F" w:val="clear"/>
+          <w:shd w:fill="auto" w:val="clear"/>
         </w:rPr>
         <w:t>result</w:t>
       </w:r>
@@ -4097,7 +4260,7 @@
           <w:b w:val="false"/>
           <w:color w:val="CCCCCC"/>
           <w:sz w:val="21"/>
-          <w:shd w:fill="1F1F1F" w:val="clear"/>
+          <w:shd w:fill="auto" w:val="clear"/>
         </w:rPr>
         <w:t xml:space="preserve"> </w:t>
       </w:r>
@@ -4107,7 +4270,7 @@
           <w:b w:val="false"/>
           <w:color w:val="D4D4D4"/>
           <w:sz w:val="21"/>
-          <w:shd w:fill="1F1F1F" w:val="clear"/>
+          <w:shd w:fill="auto" w:val="clear"/>
         </w:rPr>
         <w:t>=</w:t>
       </w:r>
@@ -4117,7 +4280,7 @@
           <w:b w:val="false"/>
           <w:color w:val="CCCCCC"/>
           <w:sz w:val="21"/>
-          <w:shd w:fill="1F1F1F" w:val="clear"/>
+          <w:shd w:fill="auto" w:val="clear"/>
         </w:rPr>
         <w:t xml:space="preserve"> </w:t>
       </w:r>
@@ -4127,7 +4290,7 @@
           <w:b w:val="false"/>
           <w:color w:val="9CDCFE"/>
           <w:sz w:val="21"/>
-          <w:shd w:fill="1F1F1F" w:val="clear"/>
+          <w:shd w:fill="auto" w:val="clear"/>
         </w:rPr>
         <w:t>i</w:t>
       </w:r>
@@ -4137,7 +4300,7 @@
           <w:b w:val="false"/>
           <w:color w:val="CCCCCC"/>
           <w:sz w:val="21"/>
-          <w:shd w:fill="1F1F1F" w:val="clear"/>
+          <w:shd w:fill="auto" w:val="clear"/>
         </w:rPr>
         <w:t xml:space="preserve"> </w:t>
       </w:r>
@@ -4147,7 +4310,7 @@
           <w:b w:val="false"/>
           <w:color w:val="D4D4D4"/>
           <w:sz w:val="21"/>
-          <w:shd w:fill="1F1F1F" w:val="clear"/>
+          <w:shd w:fill="auto" w:val="clear"/>
         </w:rPr>
         <w:t>//</w:t>
       </w:r>
@@ -4157,7 +4320,7 @@
           <w:b w:val="false"/>
           <w:color w:val="CCCCCC"/>
           <w:sz w:val="21"/>
-          <w:shd w:fill="1F1F1F" w:val="clear"/>
+          <w:shd w:fill="auto" w:val="clear"/>
         </w:rPr>
         <w:t xml:space="preserve"> (</w:t>
       </w:r>
@@ -4167,7 +4330,7 @@
           <w:b w:val="false"/>
           <w:color w:val="9CDCFE"/>
           <w:sz w:val="21"/>
-          <w:shd w:fill="1F1F1F" w:val="clear"/>
+          <w:shd w:fill="auto" w:val="clear"/>
         </w:rPr>
         <w:t>b</w:t>
       </w:r>
@@ -4177,7 +4340,7 @@
           <w:b w:val="false"/>
           <w:color w:val="D4D4D4"/>
           <w:sz w:val="21"/>
-          <w:shd w:fill="1F1F1F" w:val="clear"/>
+          <w:shd w:fill="auto" w:val="clear"/>
         </w:rPr>
         <w:t>**</w:t>
       </w:r>
@@ -4187,7 +4350,7 @@
           <w:b w:val="false"/>
           <w:color w:val="B5CEA8"/>
           <w:sz w:val="21"/>
-          <w:shd w:fill="1F1F1F" w:val="clear"/>
+          <w:shd w:fill="auto" w:val="clear"/>
         </w:rPr>
         <w:t>2</w:t>
       </w:r>
@@ -4197,7 +4360,7 @@
           <w:b w:val="false"/>
           <w:color w:val="CCCCCC"/>
           <w:sz w:val="21"/>
-          <w:shd w:fill="1F1F1F" w:val="clear"/>
+          <w:shd w:fill="auto" w:val="clear"/>
         </w:rPr>
         <w:t>)</w:t>
       </w:r>
@@ -4208,14 +4371,14 @@
         <w:spacing w:lineRule="atLeast" w:line="285"/>
         <w:ind w:hanging="0" w:left="0" w:right="0"/>
         <w:rPr>
-          <w:color w:val="CCCCCC"/>
-          <w:shd w:fill="1F1F1F" w:val="clear"/>
-        </w:rPr>
-      </w:pPr>
-      <w:r>
-        <w:rPr>
-          <w:color w:val="CCCCCC"/>
-          <w:shd w:fill="1F1F1F" w:val="clear"/>
+          <w:highlight w:val="none"/>
+          <w:shd w:fill="auto" w:val="clear"/>
+        </w:rPr>
+      </w:pPr>
+      <w:r>
+        <w:rPr>
+          <w:color w:val="CCCCCC"/>
+          <w:shd w:fill="auto" w:val="clear"/>
         </w:rPr>
         <w:t xml:space="preserve">            </w:t>
       </w:r>
@@ -4225,7 +4388,7 @@
           <w:b w:val="false"/>
           <w:color w:val="9CDCFE"/>
           <w:sz w:val="21"/>
-          <w:shd w:fill="1F1F1F" w:val="clear"/>
+          <w:shd w:fill="auto" w:val="clear"/>
         </w:rPr>
         <w:t>s</w:t>
       </w:r>
@@ -4235,7 +4398,7 @@
           <w:b w:val="false"/>
           <w:color w:val="CCCCCC"/>
           <w:sz w:val="21"/>
-          <w:shd w:fill="1F1F1F" w:val="clear"/>
+          <w:shd w:fill="auto" w:val="clear"/>
         </w:rPr>
         <w:t xml:space="preserve"> </w:t>
       </w:r>
@@ -4245,7 +4408,7 @@
           <w:b w:val="false"/>
           <w:color w:val="D4D4D4"/>
           <w:sz w:val="21"/>
-          <w:shd w:fill="1F1F1F" w:val="clear"/>
+          <w:shd w:fill="auto" w:val="clear"/>
         </w:rPr>
         <w:t>=</w:t>
       </w:r>
@@ -4255,7 +4418,7 @@
           <w:b w:val="false"/>
           <w:color w:val="CCCCCC"/>
           <w:sz w:val="21"/>
-          <w:shd w:fill="1F1F1F" w:val="clear"/>
+          <w:shd w:fill="auto" w:val="clear"/>
         </w:rPr>
         <w:t xml:space="preserve"> </w:t>
       </w:r>
@@ -4265,7 +4428,7 @@
           <w:b w:val="false"/>
           <w:color w:val="4EC9B0"/>
           <w:sz w:val="21"/>
-          <w:shd w:fill="1F1F1F" w:val="clear"/>
+          <w:shd w:fill="auto" w:val="clear"/>
         </w:rPr>
         <w:t>str</w:t>
       </w:r>
@@ -4275,7 +4438,7 @@
           <w:b w:val="false"/>
           <w:color w:val="CCCCCC"/>
           <w:sz w:val="21"/>
-          <w:shd w:fill="1F1F1F" w:val="clear"/>
+          <w:shd w:fill="auto" w:val="clear"/>
         </w:rPr>
         <w:t xml:space="preserve"> (</w:t>
       </w:r>
@@ -4285,7 +4448,7 @@
           <w:b w:val="false"/>
           <w:color w:val="CE9178"/>
           <w:sz w:val="21"/>
-          <w:shd w:fill="1F1F1F" w:val="clear"/>
+          <w:shd w:fill="auto" w:val="clear"/>
         </w:rPr>
         <w:t>"MB"</w:t>
       </w:r>
@@ -4295,7 +4458,7 @@
           <w:b w:val="false"/>
           <w:color w:val="CCCCCC"/>
           <w:sz w:val="21"/>
-          <w:shd w:fill="1F1F1F" w:val="clear"/>
+          <w:shd w:fill="auto" w:val="clear"/>
         </w:rPr>
         <w:t>)</w:t>
       </w:r>
@@ -4306,14 +4469,14 @@
         <w:spacing w:lineRule="atLeast" w:line="285"/>
         <w:ind w:hanging="0" w:left="0" w:right="0"/>
         <w:rPr>
-          <w:color w:val="CCCCCC"/>
-          <w:shd w:fill="1F1F1F" w:val="clear"/>
-        </w:rPr>
-      </w:pPr>
-      <w:r>
-        <w:rPr>
-          <w:color w:val="CCCCCC"/>
-          <w:shd w:fill="1F1F1F" w:val="clear"/>
+          <w:highlight w:val="none"/>
+          <w:shd w:fill="auto" w:val="clear"/>
+        </w:rPr>
+      </w:pPr>
+      <w:r>
+        <w:rPr>
+          <w:color w:val="CCCCCC"/>
+          <w:shd w:fill="auto" w:val="clear"/>
         </w:rPr>
         <w:t xml:space="preserve">        </w:t>
       </w:r>
@@ -4323,7 +4486,7 @@
           <w:b w:val="false"/>
           <w:color w:val="DCDCAA"/>
           <w:sz w:val="21"/>
-          <w:shd w:fill="1F1F1F" w:val="clear"/>
+          <w:shd w:fill="auto" w:val="clear"/>
         </w:rPr>
         <w:t>print</w:t>
       </w:r>
@@ -4333,7 +4496,7 @@
           <w:b w:val="false"/>
           <w:color w:val="CCCCCC"/>
           <w:sz w:val="21"/>
-          <w:shd w:fill="1F1F1F" w:val="clear"/>
+          <w:shd w:fill="auto" w:val="clear"/>
         </w:rPr>
         <w:t>(</w:t>
       </w:r>
@@ -4343,7 +4506,7 @@
           <w:b w:val="false"/>
           <w:color w:val="569CD6"/>
           <w:sz w:val="21"/>
-          <w:shd w:fill="1F1F1F" w:val="clear"/>
+          <w:shd w:fill="auto" w:val="clear"/>
         </w:rPr>
         <w:t>f</w:t>
       </w:r>
@@ -4353,7 +4516,7 @@
           <w:b w:val="false"/>
           <w:color w:val="CE9178"/>
           <w:sz w:val="21"/>
-          <w:shd w:fill="1F1F1F" w:val="clear"/>
+          <w:shd w:fill="auto" w:val="clear"/>
         </w:rPr>
         <w:t xml:space="preserve">'File size = </w:t>
       </w:r>
@@ -4363,7 +4526,7 @@
           <w:b w:val="false"/>
           <w:color w:val="569CD6"/>
           <w:sz w:val="21"/>
-          <w:shd w:fill="1F1F1F" w:val="clear"/>
+          <w:shd w:fill="auto" w:val="clear"/>
         </w:rPr>
         <w:t>{</w:t>
       </w:r>
@@ -4373,7 +4536,7 @@
           <w:b w:val="false"/>
           <w:color w:val="9CDCFE"/>
           <w:sz w:val="21"/>
-          <w:shd w:fill="1F1F1F" w:val="clear"/>
+          <w:shd w:fill="auto" w:val="clear"/>
         </w:rPr>
         <w:t>result</w:t>
       </w:r>
@@ -4383,7 +4546,7 @@
           <w:b w:val="false"/>
           <w:color w:val="569CD6"/>
           <w:sz w:val="21"/>
-          <w:shd w:fill="1F1F1F" w:val="clear"/>
+          <w:shd w:fill="auto" w:val="clear"/>
         </w:rPr>
         <w:t>}</w:t>
       </w:r>
@@ -4393,7 +4556,7 @@
           <w:b w:val="false"/>
           <w:color w:val="CE9178"/>
           <w:sz w:val="21"/>
-          <w:shd w:fill="1F1F1F" w:val="clear"/>
+          <w:shd w:fill="auto" w:val="clear"/>
         </w:rPr>
         <w:t xml:space="preserve"> </w:t>
       </w:r>
@@ -4403,7 +4566,7 @@
           <w:b w:val="false"/>
           <w:color w:val="569CD6"/>
           <w:sz w:val="21"/>
-          <w:shd w:fill="1F1F1F" w:val="clear"/>
+          <w:shd w:fill="auto" w:val="clear"/>
         </w:rPr>
         <w:t>{</w:t>
       </w:r>
@@ -4413,7 +4576,7 @@
           <w:b w:val="false"/>
           <w:color w:val="9CDCFE"/>
           <w:sz w:val="21"/>
-          <w:shd w:fill="1F1F1F" w:val="clear"/>
+          <w:shd w:fill="auto" w:val="clear"/>
         </w:rPr>
         <w:t>s</w:t>
       </w:r>
@@ -4423,7 +4586,7 @@
           <w:b w:val="false"/>
           <w:color w:val="569CD6"/>
           <w:sz w:val="21"/>
-          <w:shd w:fill="1F1F1F" w:val="clear"/>
+          <w:shd w:fill="auto" w:val="clear"/>
         </w:rPr>
         <w:t>}</w:t>
       </w:r>
@@ -4433,7 +4596,7 @@
           <w:b w:val="false"/>
           <w:color w:val="CE9178"/>
           <w:sz w:val="21"/>
-          <w:shd w:fill="1F1F1F" w:val="clear"/>
+          <w:shd w:fill="auto" w:val="clear"/>
         </w:rPr>
         <w:t>'</w:t>
       </w:r>
@@ -4443,7 +4606,7 @@
           <w:b w:val="false"/>
           <w:color w:val="CCCCCC"/>
           <w:sz w:val="21"/>
-          <w:shd w:fill="1F1F1F" w:val="clear"/>
+          <w:shd w:fill="auto" w:val="clear"/>
         </w:rPr>
         <w:t>)</w:t>
       </w:r>
@@ -4454,11 +4617,8 @@
         <w:spacing w:lineRule="atLeast" w:line="285"/>
         <w:ind w:hanging="0" w:left="0" w:right="0"/>
         <w:rPr>
-          <w:rFonts w:ascii="Consolas;Courier New;monospace" w:hAnsi="Consolas;Courier New;monospace"/>
-          <w:b w:val="false"/>
-          <w:color w:val="CCCCCC"/>
-          <w:sz w:val="21"/>
-          <w:shd w:fill="1F1F1F" w:val="clear"/>
+          <w:highlight w:val="none"/>
+          <w:shd w:fill="auto" w:val="clear"/>
         </w:rPr>
       </w:pPr>
       <w:r>
@@ -4467,7 +4627,7 @@
           <w:b w:val="false"/>
           <w:color w:val="DCDCAA"/>
           <w:sz w:val="21"/>
-          <w:shd w:fill="1F1F1F" w:val="clear"/>
+          <w:shd w:fill="auto" w:val="clear"/>
         </w:rPr>
         <w:t>task1_integer3</w:t>
       </w:r>
@@ -4477,7 +4637,7 @@
           <w:b w:val="false"/>
           <w:color w:val="CCCCCC"/>
           <w:sz w:val="21"/>
-          <w:shd w:fill="1F1F1F" w:val="clear"/>
+          <w:shd w:fill="auto" w:val="clear"/>
         </w:rPr>
         <w:t>()</w:t>
       </w:r>
@@ -4486,10 +4646,15 @@
       <w:pPr>
         <w:pStyle w:val="Normal"/>
         <w:spacing w:lineRule="atLeast" w:line="285"/>
-        <w:rPr/>
-      </w:pPr>
-      <w:r>
-        <w:rPr/>
+        <w:rPr>
+          <w:highlight w:val="none"/>
+          <w:shd w:fill="auto" w:val="clear"/>
+        </w:rPr>
+      </w:pPr>
+      <w:r>
+        <w:rPr>
+          <w:shd w:fill="auto" w:val="clear"/>
+        </w:rPr>
       </w:r>
     </w:p>
     <w:p>
@@ -4498,11 +4663,8 @@
         <w:spacing w:lineRule="atLeast" w:line="285"/>
         <w:ind w:hanging="0" w:left="0" w:right="0"/>
         <w:rPr>
-          <w:rFonts w:ascii="Consolas;Courier New;monospace" w:hAnsi="Consolas;Courier New;monospace"/>
-          <w:b w:val="false"/>
-          <w:color w:val="CCCCCC"/>
-          <w:sz w:val="21"/>
-          <w:shd w:fill="1F1F1F" w:val="clear"/>
+          <w:highlight w:val="none"/>
+          <w:shd w:fill="auto" w:val="clear"/>
         </w:rPr>
       </w:pPr>
       <w:r>
@@ -4511,7 +4673,7 @@
           <w:b w:val="false"/>
           <w:color w:val="569CD6"/>
           <w:sz w:val="21"/>
-          <w:shd w:fill="1F1F1F" w:val="clear"/>
+          <w:shd w:fill="auto" w:val="clear"/>
         </w:rPr>
         <w:t>def</w:t>
       </w:r>
@@ -4521,7 +4683,7 @@
           <w:b w:val="false"/>
           <w:color w:val="CCCCCC"/>
           <w:sz w:val="21"/>
-          <w:shd w:fill="1F1F1F" w:val="clear"/>
+          <w:shd w:fill="auto" w:val="clear"/>
         </w:rPr>
         <w:t xml:space="preserve"> </w:t>
       </w:r>
@@ -4531,7 +4693,7 @@
           <w:b w:val="false"/>
           <w:color w:val="DCDCAA"/>
           <w:sz w:val="21"/>
-          <w:shd w:fill="1F1F1F" w:val="clear"/>
+          <w:shd w:fill="auto" w:val="clear"/>
         </w:rPr>
         <w:t>task2_31</w:t>
       </w:r>
@@ -4541,7 +4703,7 @@
           <w:b w:val="false"/>
           <w:color w:val="CCCCCC"/>
           <w:sz w:val="21"/>
-          <w:shd w:fill="1F1F1F" w:val="clear"/>
+          <w:shd w:fill="auto" w:val="clear"/>
         </w:rPr>
         <w:t xml:space="preserve"> () :</w:t>
       </w:r>
@@ -4552,14 +4714,14 @@
         <w:spacing w:lineRule="atLeast" w:line="285"/>
         <w:ind w:hanging="0" w:left="0" w:right="0"/>
         <w:rPr>
-          <w:color w:val="CCCCCC"/>
-          <w:shd w:fill="1F1F1F" w:val="clear"/>
-        </w:rPr>
-      </w:pPr>
-      <w:r>
-        <w:rPr>
-          <w:color w:val="CCCCCC"/>
-          <w:shd w:fill="1F1F1F" w:val="clear"/>
+          <w:highlight w:val="none"/>
+          <w:shd w:fill="auto" w:val="clear"/>
+        </w:rPr>
+      </w:pPr>
+      <w:r>
+        <w:rPr>
+          <w:color w:val="CCCCCC"/>
+          <w:shd w:fill="auto" w:val="clear"/>
         </w:rPr>
         <w:t xml:space="preserve">    </w:t>
       </w:r>
@@ -4569,7 +4731,7 @@
           <w:b w:val="false"/>
           <w:color w:val="C586C0"/>
           <w:sz w:val="21"/>
-          <w:shd w:fill="1F1F1F" w:val="clear"/>
+          <w:shd w:fill="auto" w:val="clear"/>
         </w:rPr>
         <w:t>try</w:t>
       </w:r>
@@ -4579,7 +4741,7 @@
           <w:b w:val="false"/>
           <w:color w:val="CCCCCC"/>
           <w:sz w:val="21"/>
-          <w:shd w:fill="1F1F1F" w:val="clear"/>
+          <w:shd w:fill="auto" w:val="clear"/>
         </w:rPr>
         <w:t>:</w:t>
       </w:r>
@@ -4590,14 +4752,14 @@
         <w:spacing w:lineRule="atLeast" w:line="285"/>
         <w:ind w:hanging="0" w:left="0" w:right="0"/>
         <w:rPr>
-          <w:color w:val="CCCCCC"/>
-          <w:shd w:fill="1F1F1F" w:val="clear"/>
-        </w:rPr>
-      </w:pPr>
-      <w:r>
-        <w:rPr>
-          <w:color w:val="CCCCCC"/>
-          <w:shd w:fill="1F1F1F" w:val="clear"/>
+          <w:highlight w:val="none"/>
+          <w:shd w:fill="auto" w:val="clear"/>
+        </w:rPr>
+      </w:pPr>
+      <w:r>
+        <w:rPr>
+          <w:color w:val="CCCCCC"/>
+          <w:shd w:fill="auto" w:val="clear"/>
         </w:rPr>
         <w:t xml:space="preserve">        </w:t>
       </w:r>
@@ -4607,7 +4769,7 @@
           <w:b w:val="false"/>
           <w:color w:val="9CDCFE"/>
           <w:sz w:val="21"/>
-          <w:shd w:fill="1F1F1F" w:val="clear"/>
+          <w:shd w:fill="auto" w:val="clear"/>
         </w:rPr>
         <w:t>x</w:t>
       </w:r>
@@ -4617,7 +4779,7 @@
           <w:b w:val="false"/>
           <w:color w:val="CCCCCC"/>
           <w:sz w:val="21"/>
-          <w:shd w:fill="1F1F1F" w:val="clear"/>
+          <w:shd w:fill="auto" w:val="clear"/>
         </w:rPr>
         <w:t xml:space="preserve"> </w:t>
       </w:r>
@@ -4627,7 +4789,7 @@
           <w:b w:val="false"/>
           <w:color w:val="D4D4D4"/>
           <w:sz w:val="21"/>
-          <w:shd w:fill="1F1F1F" w:val="clear"/>
+          <w:shd w:fill="auto" w:val="clear"/>
         </w:rPr>
         <w:t>=</w:t>
       </w:r>
@@ -4637,7 +4799,7 @@
           <w:b w:val="false"/>
           <w:color w:val="CCCCCC"/>
           <w:sz w:val="21"/>
-          <w:shd w:fill="1F1F1F" w:val="clear"/>
+          <w:shd w:fill="auto" w:val="clear"/>
         </w:rPr>
         <w:t xml:space="preserve"> </w:t>
       </w:r>
@@ -4647,7 +4809,7 @@
           <w:b w:val="false"/>
           <w:color w:val="4EC9B0"/>
           <w:sz w:val="21"/>
-          <w:shd w:fill="1F1F1F" w:val="clear"/>
+          <w:shd w:fill="auto" w:val="clear"/>
         </w:rPr>
         <w:t>float</w:t>
       </w:r>
@@ -4657,7 +4819,7 @@
           <w:b w:val="false"/>
           <w:color w:val="CCCCCC"/>
           <w:sz w:val="21"/>
-          <w:shd w:fill="1F1F1F" w:val="clear"/>
+          <w:shd w:fill="auto" w:val="clear"/>
         </w:rPr>
         <w:t>(</w:t>
       </w:r>
@@ -4667,7 +4829,7 @@
           <w:b w:val="false"/>
           <w:color w:val="DCDCAA"/>
           <w:sz w:val="21"/>
-          <w:shd w:fill="1F1F1F" w:val="clear"/>
+          <w:shd w:fill="auto" w:val="clear"/>
         </w:rPr>
         <w:t>input</w:t>
       </w:r>
@@ -4677,7 +4839,7 @@
           <w:b w:val="false"/>
           <w:color w:val="CCCCCC"/>
           <w:sz w:val="21"/>
-          <w:shd w:fill="1F1F1F" w:val="clear"/>
+          <w:shd w:fill="auto" w:val="clear"/>
         </w:rPr>
         <w:t>(</w:t>
       </w:r>
@@ -4687,7 +4849,7 @@
           <w:b w:val="false"/>
           <w:color w:val="CE9178"/>
           <w:sz w:val="21"/>
-          <w:shd w:fill="1F1F1F" w:val="clear"/>
+          <w:shd w:fill="auto" w:val="clear"/>
         </w:rPr>
         <w:t>"Enter x = "</w:t>
       </w:r>
@@ -4697,7 +4859,7 @@
           <w:b w:val="false"/>
           <w:color w:val="CCCCCC"/>
           <w:sz w:val="21"/>
-          <w:shd w:fill="1F1F1F" w:val="clear"/>
+          <w:shd w:fill="auto" w:val="clear"/>
         </w:rPr>
         <w:t>))</w:t>
       </w:r>
@@ -4708,14 +4870,14 @@
         <w:spacing w:lineRule="atLeast" w:line="285"/>
         <w:ind w:hanging="0" w:left="0" w:right="0"/>
         <w:rPr>
-          <w:color w:val="CCCCCC"/>
-          <w:shd w:fill="1F1F1F" w:val="clear"/>
-        </w:rPr>
-      </w:pPr>
-      <w:r>
-        <w:rPr>
-          <w:color w:val="CCCCCC"/>
-          <w:shd w:fill="1F1F1F" w:val="clear"/>
+          <w:highlight w:val="none"/>
+          <w:shd w:fill="auto" w:val="clear"/>
+        </w:rPr>
+      </w:pPr>
+      <w:r>
+        <w:rPr>
+          <w:color w:val="CCCCCC"/>
+          <w:shd w:fill="auto" w:val="clear"/>
         </w:rPr>
         <w:t xml:space="preserve">    </w:t>
       </w:r>
@@ -4725,7 +4887,7 @@
           <w:b w:val="false"/>
           <w:color w:val="C586C0"/>
           <w:sz w:val="21"/>
-          <w:shd w:fill="1F1F1F" w:val="clear"/>
+          <w:shd w:fill="auto" w:val="clear"/>
         </w:rPr>
         <w:t>except</w:t>
       </w:r>
@@ -4735,7 +4897,7 @@
           <w:b w:val="false"/>
           <w:color w:val="CCCCCC"/>
           <w:sz w:val="21"/>
-          <w:shd w:fill="1F1F1F" w:val="clear"/>
+          <w:shd w:fill="auto" w:val="clear"/>
         </w:rPr>
         <w:t>:</w:t>
       </w:r>
@@ -4746,14 +4908,14 @@
         <w:spacing w:lineRule="atLeast" w:line="285"/>
         <w:ind w:hanging="0" w:left="0" w:right="0"/>
         <w:rPr>
-          <w:color w:val="CCCCCC"/>
-          <w:shd w:fill="1F1F1F" w:val="clear"/>
-        </w:rPr>
-      </w:pPr>
-      <w:r>
-        <w:rPr>
-          <w:color w:val="CCCCCC"/>
-          <w:shd w:fill="1F1F1F" w:val="clear"/>
+          <w:highlight w:val="none"/>
+          <w:shd w:fill="auto" w:val="clear"/>
+        </w:rPr>
+      </w:pPr>
+      <w:r>
+        <w:rPr>
+          <w:color w:val="CCCCCC"/>
+          <w:shd w:fill="auto" w:val="clear"/>
         </w:rPr>
         <w:t xml:space="preserve">        </w:t>
       </w:r>
@@ -4763,7 +4925,7 @@
           <w:b w:val="false"/>
           <w:color w:val="DCDCAA"/>
           <w:sz w:val="21"/>
-          <w:shd w:fill="1F1F1F" w:val="clear"/>
+          <w:shd w:fill="auto" w:val="clear"/>
         </w:rPr>
         <w:t>print</w:t>
       </w:r>
@@ -4773,7 +4935,7 @@
           <w:b w:val="false"/>
           <w:color w:val="CCCCCC"/>
           <w:sz w:val="21"/>
-          <w:shd w:fill="1F1F1F" w:val="clear"/>
+          <w:shd w:fill="auto" w:val="clear"/>
         </w:rPr>
         <w:t>(</w:t>
       </w:r>
@@ -4783,7 +4945,7 @@
           <w:b w:val="false"/>
           <w:color w:val="CE9178"/>
           <w:sz w:val="21"/>
-          <w:shd w:fill="1F1F1F" w:val="clear"/>
+          <w:shd w:fill="auto" w:val="clear"/>
         </w:rPr>
         <w:t>"x must be a number."</w:t>
       </w:r>
@@ -4793,7 +4955,7 @@
           <w:b w:val="false"/>
           <w:color w:val="CCCCCC"/>
           <w:sz w:val="21"/>
-          <w:shd w:fill="1F1F1F" w:val="clear"/>
+          <w:shd w:fill="auto" w:val="clear"/>
         </w:rPr>
         <w:t>)</w:t>
       </w:r>
@@ -4804,14 +4966,14 @@
         <w:spacing w:lineRule="atLeast" w:line="285"/>
         <w:ind w:hanging="0" w:left="0" w:right="0"/>
         <w:rPr>
-          <w:color w:val="CCCCCC"/>
-          <w:shd w:fill="1F1F1F" w:val="clear"/>
-        </w:rPr>
-      </w:pPr>
-      <w:r>
-        <w:rPr>
-          <w:color w:val="CCCCCC"/>
-          <w:shd w:fill="1F1F1F" w:val="clear"/>
+          <w:highlight w:val="none"/>
+          <w:shd w:fill="auto" w:val="clear"/>
+        </w:rPr>
+      </w:pPr>
+      <w:r>
+        <w:rPr>
+          <w:color w:val="CCCCCC"/>
+          <w:shd w:fill="auto" w:val="clear"/>
         </w:rPr>
         <w:t xml:space="preserve">        </w:t>
       </w:r>
@@ -4821,7 +4983,7 @@
           <w:b w:val="false"/>
           <w:color w:val="DCDCAA"/>
           <w:sz w:val="21"/>
-          <w:shd w:fill="1F1F1F" w:val="clear"/>
+          <w:shd w:fill="auto" w:val="clear"/>
         </w:rPr>
         <w:t>input</w:t>
       </w:r>
@@ -4831,7 +4993,7 @@
           <w:b w:val="false"/>
           <w:color w:val="CCCCCC"/>
           <w:sz w:val="21"/>
-          <w:shd w:fill="1F1F1F" w:val="clear"/>
+          <w:shd w:fill="auto" w:val="clear"/>
         </w:rPr>
         <w:t>(</w:t>
       </w:r>
@@ -4841,7 +5003,7 @@
           <w:b w:val="false"/>
           <w:color w:val="CE9178"/>
           <w:sz w:val="21"/>
-          <w:shd w:fill="1F1F1F" w:val="clear"/>
+          <w:shd w:fill="auto" w:val="clear"/>
         </w:rPr>
         <w:t>"Press enter for exit ... "</w:t>
       </w:r>
@@ -4851,7 +5013,7 @@
           <w:b w:val="false"/>
           <w:color w:val="CCCCCC"/>
           <w:sz w:val="21"/>
-          <w:shd w:fill="1F1F1F" w:val="clear"/>
+          <w:shd w:fill="auto" w:val="clear"/>
         </w:rPr>
         <w:t>)</w:t>
       </w:r>
@@ -4862,14 +5024,14 @@
         <w:spacing w:lineRule="atLeast" w:line="285"/>
         <w:ind w:hanging="0" w:left="0" w:right="0"/>
         <w:rPr>
-          <w:color w:val="CCCCCC"/>
-          <w:shd w:fill="1F1F1F" w:val="clear"/>
-        </w:rPr>
-      </w:pPr>
-      <w:r>
-        <w:rPr>
-          <w:color w:val="CCCCCC"/>
-          <w:shd w:fill="1F1F1F" w:val="clear"/>
+          <w:highlight w:val="none"/>
+          <w:shd w:fill="auto" w:val="clear"/>
+        </w:rPr>
+      </w:pPr>
+      <w:r>
+        <w:rPr>
+          <w:color w:val="CCCCCC"/>
+          <w:shd w:fill="auto" w:val="clear"/>
         </w:rPr>
         <w:t xml:space="preserve">    </w:t>
       </w:r>
@@ -4879,7 +5041,7 @@
           <w:b w:val="false"/>
           <w:color w:val="C586C0"/>
           <w:sz w:val="21"/>
-          <w:shd w:fill="1F1F1F" w:val="clear"/>
+          <w:shd w:fill="auto" w:val="clear"/>
         </w:rPr>
         <w:t>else</w:t>
       </w:r>
@@ -4889,7 +5051,7 @@
           <w:b w:val="false"/>
           <w:color w:val="CCCCCC"/>
           <w:sz w:val="21"/>
-          <w:shd w:fill="1F1F1F" w:val="clear"/>
+          <w:shd w:fill="auto" w:val="clear"/>
         </w:rPr>
         <w:t>:</w:t>
       </w:r>
@@ -4900,14 +5062,14 @@
         <w:spacing w:lineRule="atLeast" w:line="285"/>
         <w:ind w:hanging="0" w:left="0" w:right="0"/>
         <w:rPr>
-          <w:color w:val="CCCCCC"/>
-          <w:shd w:fill="1F1F1F" w:val="clear"/>
-        </w:rPr>
-      </w:pPr>
-      <w:r>
-        <w:rPr>
-          <w:color w:val="CCCCCC"/>
-          <w:shd w:fill="1F1F1F" w:val="clear"/>
+          <w:highlight w:val="none"/>
+          <w:shd w:fill="auto" w:val="clear"/>
+        </w:rPr>
+      </w:pPr>
+      <w:r>
+        <w:rPr>
+          <w:color w:val="CCCCCC"/>
+          <w:shd w:fill="auto" w:val="clear"/>
         </w:rPr>
         <w:t xml:space="preserve">        </w:t>
       </w:r>
@@ -4917,7 +5079,7 @@
           <w:b w:val="false"/>
           <w:color w:val="C586C0"/>
           <w:sz w:val="21"/>
-          <w:shd w:fill="1F1F1F" w:val="clear"/>
+          <w:shd w:fill="auto" w:val="clear"/>
         </w:rPr>
         <w:t>try</w:t>
       </w:r>
@@ -4927,7 +5089,7 @@
           <w:b w:val="false"/>
           <w:color w:val="CCCCCC"/>
           <w:sz w:val="21"/>
-          <w:shd w:fill="1F1F1F" w:val="clear"/>
+          <w:shd w:fill="auto" w:val="clear"/>
         </w:rPr>
         <w:t>:</w:t>
       </w:r>
@@ -4938,14 +5100,14 @@
         <w:spacing w:lineRule="atLeast" w:line="285"/>
         <w:ind w:hanging="0" w:left="0" w:right="0"/>
         <w:rPr>
-          <w:color w:val="CCCCCC"/>
-          <w:shd w:fill="1F1F1F" w:val="clear"/>
-        </w:rPr>
-      </w:pPr>
-      <w:r>
-        <w:rPr>
-          <w:color w:val="CCCCCC"/>
-          <w:shd w:fill="1F1F1F" w:val="clear"/>
+          <w:highlight w:val="none"/>
+          <w:shd w:fill="auto" w:val="clear"/>
+        </w:rPr>
+      </w:pPr>
+      <w:r>
+        <w:rPr>
+          <w:color w:val="CCCCCC"/>
+          <w:shd w:fill="auto" w:val="clear"/>
         </w:rPr>
         <w:t xml:space="preserve">            </w:t>
       </w:r>
@@ -4955,7 +5117,7 @@
           <w:b w:val="false"/>
           <w:color w:val="9CDCFE"/>
           <w:sz w:val="21"/>
-          <w:shd w:fill="1F1F1F" w:val="clear"/>
+          <w:shd w:fill="auto" w:val="clear"/>
         </w:rPr>
         <w:t>nom</w:t>
       </w:r>
@@ -4965,7 +5127,7 @@
           <w:b w:val="false"/>
           <w:color w:val="CCCCCC"/>
           <w:sz w:val="21"/>
-          <w:shd w:fill="1F1F1F" w:val="clear"/>
+          <w:shd w:fill="auto" w:val="clear"/>
         </w:rPr>
         <w:t xml:space="preserve"> </w:t>
       </w:r>
@@ -4975,7 +5137,7 @@
           <w:b w:val="false"/>
           <w:color w:val="D4D4D4"/>
           <w:sz w:val="21"/>
-          <w:shd w:fill="1F1F1F" w:val="clear"/>
+          <w:shd w:fill="auto" w:val="clear"/>
         </w:rPr>
         <w:t>=</w:t>
       </w:r>
@@ -4985,7 +5147,7 @@
           <w:b w:val="false"/>
           <w:color w:val="CCCCCC"/>
           <w:sz w:val="21"/>
-          <w:shd w:fill="1F1F1F" w:val="clear"/>
+          <w:shd w:fill="auto" w:val="clear"/>
         </w:rPr>
         <w:t xml:space="preserve"> </w:t>
       </w:r>
@@ -4995,7 +5157,7 @@
           <w:b w:val="false"/>
           <w:color w:val="4EC9B0"/>
           <w:sz w:val="21"/>
-          <w:shd w:fill="1F1F1F" w:val="clear"/>
+          <w:shd w:fill="auto" w:val="clear"/>
         </w:rPr>
         <w:t>float</w:t>
       </w:r>
@@ -5005,7 +5167,7 @@
           <w:b w:val="false"/>
           <w:color w:val="CCCCCC"/>
           <w:sz w:val="21"/>
-          <w:shd w:fill="1F1F1F" w:val="clear"/>
+          <w:shd w:fill="auto" w:val="clear"/>
         </w:rPr>
         <w:t xml:space="preserve"> (</w:t>
       </w:r>
@@ -5015,7 +5177,7 @@
           <w:b w:val="false"/>
           <w:color w:val="DCDCAA"/>
           <w:sz w:val="21"/>
-          <w:shd w:fill="1F1F1F" w:val="clear"/>
+          <w:shd w:fill="auto" w:val="clear"/>
         </w:rPr>
         <w:t>log10</w:t>
       </w:r>
@@ -5025,7 +5187,7 @@
           <w:b w:val="false"/>
           <w:color w:val="CCCCCC"/>
           <w:sz w:val="21"/>
-          <w:shd w:fill="1F1F1F" w:val="clear"/>
+          <w:shd w:fill="auto" w:val="clear"/>
         </w:rPr>
         <w:t>(</w:t>
       </w:r>
@@ -5035,7 +5197,7 @@
           <w:b w:val="false"/>
           <w:color w:val="B5CEA8"/>
           <w:sz w:val="21"/>
-          <w:shd w:fill="1F1F1F" w:val="clear"/>
+          <w:shd w:fill="auto" w:val="clear"/>
         </w:rPr>
         <w:t>2</w:t>
       </w:r>
@@ -5045,7 +5207,7 @@
           <w:b w:val="false"/>
           <w:color w:val="D4D4D4"/>
           <w:sz w:val="21"/>
-          <w:shd w:fill="1F1F1F" w:val="clear"/>
+          <w:shd w:fill="auto" w:val="clear"/>
         </w:rPr>
         <w:t>*</w:t>
       </w:r>
@@ -5055,7 +5217,7 @@
           <w:b w:val="false"/>
           <w:color w:val="9CDCFE"/>
           <w:sz w:val="21"/>
-          <w:shd w:fill="1F1F1F" w:val="clear"/>
+          <w:shd w:fill="auto" w:val="clear"/>
         </w:rPr>
         <w:t>x</w:t>
       </w:r>
@@ -5065,7 +5227,7 @@
           <w:b w:val="false"/>
           <w:color w:val="D4D4D4"/>
           <w:sz w:val="21"/>
-          <w:shd w:fill="1F1F1F" w:val="clear"/>
+          <w:shd w:fill="auto" w:val="clear"/>
         </w:rPr>
         <w:t>**</w:t>
       </w:r>
@@ -5075,7 +5237,7 @@
           <w:b w:val="false"/>
           <w:color w:val="B5CEA8"/>
           <w:sz w:val="21"/>
-          <w:shd w:fill="1F1F1F" w:val="clear"/>
+          <w:shd w:fill="auto" w:val="clear"/>
         </w:rPr>
         <w:t>2</w:t>
       </w:r>
@@ -5085,7 +5247,7 @@
           <w:b w:val="false"/>
           <w:color w:val="D4D4D4"/>
           <w:sz w:val="21"/>
-          <w:shd w:fill="1F1F1F" w:val="clear"/>
+          <w:shd w:fill="auto" w:val="clear"/>
         </w:rPr>
         <w:t>+</w:t>
       </w:r>
@@ -5095,7 +5257,7 @@
           <w:b w:val="false"/>
           <w:color w:val="DCDCAA"/>
           <w:sz w:val="21"/>
-          <w:shd w:fill="1F1F1F" w:val="clear"/>
+          <w:shd w:fill="auto" w:val="clear"/>
         </w:rPr>
         <w:t>cos</w:t>
       </w:r>
@@ -5105,7 +5267,7 @@
           <w:b w:val="false"/>
           <w:color w:val="CCCCCC"/>
           <w:sz w:val="21"/>
-          <w:shd w:fill="1F1F1F" w:val="clear"/>
+          <w:shd w:fill="auto" w:val="clear"/>
         </w:rPr>
         <w:t>(</w:t>
       </w:r>
@@ -5115,7 +5277,7 @@
           <w:b w:val="false"/>
           <w:color w:val="B5CEA8"/>
           <w:sz w:val="21"/>
-          <w:shd w:fill="1F1F1F" w:val="clear"/>
+          <w:shd w:fill="auto" w:val="clear"/>
         </w:rPr>
         <w:t>37</w:t>
       </w:r>
@@ -5125,7 +5287,7 @@
           <w:b w:val="false"/>
           <w:color w:val="CCCCCC"/>
           <w:sz w:val="21"/>
-          <w:shd w:fill="1F1F1F" w:val="clear"/>
+          <w:shd w:fill="auto" w:val="clear"/>
         </w:rPr>
         <w:t>)))</w:t>
       </w:r>
@@ -5136,14 +5298,14 @@
         <w:spacing w:lineRule="atLeast" w:line="285"/>
         <w:ind w:hanging="0" w:left="0" w:right="0"/>
         <w:rPr>
-          <w:color w:val="CCCCCC"/>
-          <w:shd w:fill="1F1F1F" w:val="clear"/>
-        </w:rPr>
-      </w:pPr>
-      <w:r>
-        <w:rPr>
-          <w:color w:val="CCCCCC"/>
-          <w:shd w:fill="1F1F1F" w:val="clear"/>
+          <w:highlight w:val="none"/>
+          <w:shd w:fill="auto" w:val="clear"/>
+        </w:rPr>
+      </w:pPr>
+      <w:r>
+        <w:rPr>
+          <w:color w:val="CCCCCC"/>
+          <w:shd w:fill="auto" w:val="clear"/>
         </w:rPr>
         <w:t xml:space="preserve">            </w:t>
       </w:r>
@@ -5153,7 +5315,7 @@
           <w:b w:val="false"/>
           <w:color w:val="9CDCFE"/>
           <w:sz w:val="21"/>
-          <w:shd w:fill="1F1F1F" w:val="clear"/>
+          <w:shd w:fill="auto" w:val="clear"/>
         </w:rPr>
         <w:t>den</w:t>
       </w:r>
@@ -5163,7 +5325,7 @@
           <w:b w:val="false"/>
           <w:color w:val="CCCCCC"/>
           <w:sz w:val="21"/>
-          <w:shd w:fill="1F1F1F" w:val="clear"/>
+          <w:shd w:fill="auto" w:val="clear"/>
         </w:rPr>
         <w:t xml:space="preserve"> </w:t>
       </w:r>
@@ -5173,7 +5335,7 @@
           <w:b w:val="false"/>
           <w:color w:val="D4D4D4"/>
           <w:sz w:val="21"/>
-          <w:shd w:fill="1F1F1F" w:val="clear"/>
+          <w:shd w:fill="auto" w:val="clear"/>
         </w:rPr>
         <w:t>=</w:t>
       </w:r>
@@ -5183,7 +5345,7 @@
           <w:b w:val="false"/>
           <w:color w:val="CCCCCC"/>
           <w:sz w:val="21"/>
-          <w:shd w:fill="1F1F1F" w:val="clear"/>
+          <w:shd w:fill="auto" w:val="clear"/>
         </w:rPr>
         <w:t xml:space="preserve"> </w:t>
       </w:r>
@@ -5193,7 +5355,7 @@
           <w:b w:val="false"/>
           <w:color w:val="4EC9B0"/>
           <w:sz w:val="21"/>
-          <w:shd w:fill="1F1F1F" w:val="clear"/>
+          <w:shd w:fill="auto" w:val="clear"/>
         </w:rPr>
         <w:t>float</w:t>
       </w:r>
@@ -5203,7 +5365,7 @@
           <w:b w:val="false"/>
           <w:color w:val="CCCCCC"/>
           <w:sz w:val="21"/>
-          <w:shd w:fill="1F1F1F" w:val="clear"/>
+          <w:shd w:fill="auto" w:val="clear"/>
         </w:rPr>
         <w:t xml:space="preserve"> (</w:t>
       </w:r>
@@ -5213,7 +5375,7 @@
           <w:b w:val="false"/>
           <w:color w:val="DCDCAA"/>
           <w:sz w:val="21"/>
-          <w:shd w:fill="1F1F1F" w:val="clear"/>
+          <w:shd w:fill="auto" w:val="clear"/>
         </w:rPr>
         <w:t>sqrt</w:t>
       </w:r>
@@ -5223,7 +5385,7 @@
           <w:b w:val="false"/>
           <w:color w:val="CCCCCC"/>
           <w:sz w:val="21"/>
-          <w:shd w:fill="1F1F1F" w:val="clear"/>
+          <w:shd w:fill="auto" w:val="clear"/>
         </w:rPr>
         <w:t>(</w:t>
       </w:r>
@@ -5233,7 +5395,7 @@
           <w:b w:val="false"/>
           <w:color w:val="DCDCAA"/>
           <w:sz w:val="21"/>
-          <w:shd w:fill="1F1F1F" w:val="clear"/>
+          <w:shd w:fill="auto" w:val="clear"/>
         </w:rPr>
         <w:t>abs</w:t>
       </w:r>
@@ -5243,7 +5405,7 @@
           <w:b w:val="false"/>
           <w:color w:val="CCCCCC"/>
           <w:sz w:val="21"/>
-          <w:shd w:fill="1F1F1F" w:val="clear"/>
+          <w:shd w:fill="auto" w:val="clear"/>
         </w:rPr>
         <w:t>(</w:t>
       </w:r>
@@ -5253,7 +5415,7 @@
           <w:b w:val="false"/>
           <w:color w:val="B5CEA8"/>
           <w:sz w:val="21"/>
-          <w:shd w:fill="1F1F1F" w:val="clear"/>
+          <w:shd w:fill="auto" w:val="clear"/>
         </w:rPr>
         <w:t>4</w:t>
       </w:r>
@@ -5263,7 +5425,7 @@
           <w:b w:val="false"/>
           <w:color w:val="D4D4D4"/>
           <w:sz w:val="21"/>
-          <w:shd w:fill="1F1F1F" w:val="clear"/>
+          <w:shd w:fill="auto" w:val="clear"/>
         </w:rPr>
         <w:t>-</w:t>
       </w:r>
@@ -5273,7 +5435,7 @@
           <w:b w:val="false"/>
           <w:color w:val="B5CEA8"/>
           <w:sz w:val="21"/>
-          <w:shd w:fill="1F1F1F" w:val="clear"/>
+          <w:shd w:fill="auto" w:val="clear"/>
         </w:rPr>
         <w:t>2</w:t>
       </w:r>
@@ -5283,7 +5445,7 @@
           <w:b w:val="false"/>
           <w:color w:val="D4D4D4"/>
           <w:sz w:val="21"/>
-          <w:shd w:fill="1F1F1F" w:val="clear"/>
+          <w:shd w:fill="auto" w:val="clear"/>
         </w:rPr>
         <w:t>*</w:t>
       </w:r>
@@ -5293,7 +5455,7 @@
           <w:b w:val="false"/>
           <w:color w:val="DCDCAA"/>
           <w:sz w:val="21"/>
-          <w:shd w:fill="1F1F1F" w:val="clear"/>
+          <w:shd w:fill="auto" w:val="clear"/>
         </w:rPr>
         <w:t>cos</w:t>
       </w:r>
@@ -5303,7 +5465,7 @@
           <w:b w:val="false"/>
           <w:color w:val="CCCCCC"/>
           <w:sz w:val="21"/>
-          <w:shd w:fill="1F1F1F" w:val="clear"/>
+          <w:shd w:fill="auto" w:val="clear"/>
         </w:rPr>
         <w:t>(</w:t>
       </w:r>
@@ -5313,7 +5475,7 @@
           <w:b w:val="false"/>
           <w:color w:val="9CDCFE"/>
           <w:sz w:val="21"/>
-          <w:shd w:fill="1F1F1F" w:val="clear"/>
+          <w:shd w:fill="auto" w:val="clear"/>
         </w:rPr>
         <w:t>x</w:t>
       </w:r>
@@ -5323,7 +5485,7 @@
           <w:b w:val="false"/>
           <w:color w:val="CCCCCC"/>
           <w:sz w:val="21"/>
-          <w:shd w:fill="1F1F1F" w:val="clear"/>
+          <w:shd w:fill="auto" w:val="clear"/>
         </w:rPr>
         <w:t>)</w:t>
       </w:r>
@@ -5333,7 +5495,7 @@
           <w:b w:val="false"/>
           <w:color w:val="D4D4D4"/>
           <w:sz w:val="21"/>
-          <w:shd w:fill="1F1F1F" w:val="clear"/>
+          <w:shd w:fill="auto" w:val="clear"/>
         </w:rPr>
         <w:t>-</w:t>
       </w:r>
@@ -5343,7 +5505,7 @@
           <w:b w:val="false"/>
           <w:color w:val="DCDCAA"/>
           <w:sz w:val="21"/>
-          <w:shd w:fill="1F1F1F" w:val="clear"/>
+          <w:shd w:fill="auto" w:val="clear"/>
         </w:rPr>
         <w:t>sin</w:t>
       </w:r>
@@ -5353,7 +5515,7 @@
           <w:b w:val="false"/>
           <w:color w:val="CCCCCC"/>
           <w:sz w:val="21"/>
-          <w:shd w:fill="1F1F1F" w:val="clear"/>
+          <w:shd w:fill="auto" w:val="clear"/>
         </w:rPr>
         <w:t>(</w:t>
       </w:r>
@@ -5363,7 +5525,7 @@
           <w:b w:val="false"/>
           <w:color w:val="9CDCFE"/>
           <w:sz w:val="21"/>
-          <w:shd w:fill="1F1F1F" w:val="clear"/>
+          <w:shd w:fill="auto" w:val="clear"/>
         </w:rPr>
         <w:t>x</w:t>
       </w:r>
@@ -5373,7 +5535,7 @@
           <w:b w:val="false"/>
           <w:color w:val="D4D4D4"/>
           <w:sz w:val="21"/>
-          <w:shd w:fill="1F1F1F" w:val="clear"/>
+          <w:shd w:fill="auto" w:val="clear"/>
         </w:rPr>
         <w:t>**</w:t>
       </w:r>
@@ -5383,7 +5545,7 @@
           <w:b w:val="false"/>
           <w:color w:val="B5CEA8"/>
           <w:sz w:val="21"/>
-          <w:shd w:fill="1F1F1F" w:val="clear"/>
+          <w:shd w:fill="auto" w:val="clear"/>
         </w:rPr>
         <w:t>2</w:t>
       </w:r>
@@ -5393,7 +5555,7 @@
           <w:b w:val="false"/>
           <w:color w:val="CCCCCC"/>
           <w:sz w:val="21"/>
-          <w:shd w:fill="1F1F1F" w:val="clear"/>
+          <w:shd w:fill="auto" w:val="clear"/>
         </w:rPr>
         <w:t>)</w:t>
       </w:r>
@@ -5403,7 +5565,7 @@
           <w:b w:val="false"/>
           <w:color w:val="D4D4D4"/>
           <w:sz w:val="21"/>
-          <w:shd w:fill="1F1F1F" w:val="clear"/>
+          <w:shd w:fill="auto" w:val="clear"/>
         </w:rPr>
         <w:t>**</w:t>
       </w:r>
@@ -5413,7 +5575,7 @@
           <w:b w:val="false"/>
           <w:color w:val="B5CEA8"/>
           <w:sz w:val="21"/>
-          <w:shd w:fill="1F1F1F" w:val="clear"/>
+          <w:shd w:fill="auto" w:val="clear"/>
         </w:rPr>
         <w:t>2</w:t>
       </w:r>
@@ -5423,7 +5585,7 @@
           <w:b w:val="false"/>
           <w:color w:val="CCCCCC"/>
           <w:sz w:val="21"/>
-          <w:shd w:fill="1F1F1F" w:val="clear"/>
+          <w:shd w:fill="auto" w:val="clear"/>
         </w:rPr>
         <w:t>)))</w:t>
       </w:r>
@@ -5434,14 +5596,14 @@
         <w:spacing w:lineRule="atLeast" w:line="285"/>
         <w:ind w:hanging="0" w:left="0" w:right="0"/>
         <w:rPr>
-          <w:color w:val="CCCCCC"/>
-          <w:shd w:fill="1F1F1F" w:val="clear"/>
-        </w:rPr>
-      </w:pPr>
-      <w:r>
-        <w:rPr>
-          <w:color w:val="CCCCCC"/>
-          <w:shd w:fill="1F1F1F" w:val="clear"/>
+          <w:highlight w:val="none"/>
+          <w:shd w:fill="auto" w:val="clear"/>
+        </w:rPr>
+      </w:pPr>
+      <w:r>
+        <w:rPr>
+          <w:color w:val="CCCCCC"/>
+          <w:shd w:fill="auto" w:val="clear"/>
         </w:rPr>
         <w:t xml:space="preserve">            </w:t>
       </w:r>
@@ -5451,7 +5613,7 @@
           <w:b w:val="false"/>
           <w:color w:val="9CDCFE"/>
           <w:sz w:val="21"/>
-          <w:shd w:fill="1F1F1F" w:val="clear"/>
+          <w:shd w:fill="auto" w:val="clear"/>
         </w:rPr>
         <w:t>y</w:t>
       </w:r>
@@ -5461,7 +5623,7 @@
           <w:b w:val="false"/>
           <w:color w:val="CCCCCC"/>
           <w:sz w:val="21"/>
-          <w:shd w:fill="1F1F1F" w:val="clear"/>
+          <w:shd w:fill="auto" w:val="clear"/>
         </w:rPr>
         <w:t xml:space="preserve"> </w:t>
       </w:r>
@@ -5471,7 +5633,7 @@
           <w:b w:val="false"/>
           <w:color w:val="D4D4D4"/>
           <w:sz w:val="21"/>
-          <w:shd w:fill="1F1F1F" w:val="clear"/>
+          <w:shd w:fill="auto" w:val="clear"/>
         </w:rPr>
         <w:t>=</w:t>
       </w:r>
@@ -5481,7 +5643,7 @@
           <w:b w:val="false"/>
           <w:color w:val="CCCCCC"/>
           <w:sz w:val="21"/>
-          <w:shd w:fill="1F1F1F" w:val="clear"/>
+          <w:shd w:fill="auto" w:val="clear"/>
         </w:rPr>
         <w:t xml:space="preserve"> </w:t>
       </w:r>
@@ -5491,7 +5653,7 @@
           <w:b w:val="false"/>
           <w:color w:val="4EC9B0"/>
           <w:sz w:val="21"/>
-          <w:shd w:fill="1F1F1F" w:val="clear"/>
+          <w:shd w:fill="auto" w:val="clear"/>
         </w:rPr>
         <w:t>float</w:t>
       </w:r>
@@ -5501,7 +5663,7 @@
           <w:b w:val="false"/>
           <w:color w:val="CCCCCC"/>
           <w:sz w:val="21"/>
-          <w:shd w:fill="1F1F1F" w:val="clear"/>
+          <w:shd w:fill="auto" w:val="clear"/>
         </w:rPr>
         <w:t xml:space="preserve"> (</w:t>
       </w:r>
@@ -5511,7 +5673,7 @@
           <w:b w:val="false"/>
           <w:color w:val="9CDCFE"/>
           <w:sz w:val="21"/>
-          <w:shd w:fill="1F1F1F" w:val="clear"/>
+          <w:shd w:fill="auto" w:val="clear"/>
         </w:rPr>
         <w:t>nom</w:t>
       </w:r>
@@ -5521,7 +5683,7 @@
           <w:b w:val="false"/>
           <w:color w:val="D4D4D4"/>
           <w:sz w:val="21"/>
-          <w:shd w:fill="1F1F1F" w:val="clear"/>
+          <w:shd w:fill="auto" w:val="clear"/>
         </w:rPr>
         <w:t>/</w:t>
       </w:r>
@@ -5531,7 +5693,7 @@
           <w:b w:val="false"/>
           <w:color w:val="CCCCCC"/>
           <w:sz w:val="21"/>
-          <w:shd w:fill="1F1F1F" w:val="clear"/>
+          <w:shd w:fill="auto" w:val="clear"/>
         </w:rPr>
         <w:t>(</w:t>
       </w:r>
@@ -5541,7 +5703,7 @@
           <w:b w:val="false"/>
           <w:color w:val="DCDCAA"/>
           <w:sz w:val="21"/>
-          <w:shd w:fill="1F1F1F" w:val="clear"/>
+          <w:shd w:fill="auto" w:val="clear"/>
         </w:rPr>
         <w:t>sin</w:t>
       </w:r>
@@ -5551,7 +5713,7 @@
           <w:b w:val="false"/>
           <w:color w:val="CCCCCC"/>
           <w:sz w:val="21"/>
-          <w:shd w:fill="1F1F1F" w:val="clear"/>
+          <w:shd w:fill="auto" w:val="clear"/>
         </w:rPr>
         <w:t>(</w:t>
       </w:r>
@@ -5561,7 +5723,7 @@
           <w:b w:val="false"/>
           <w:color w:val="9CDCFE"/>
           <w:sz w:val="21"/>
-          <w:shd w:fill="1F1F1F" w:val="clear"/>
+          <w:shd w:fill="auto" w:val="clear"/>
         </w:rPr>
         <w:t>x</w:t>
       </w:r>
@@ -5571,7 +5733,7 @@
           <w:b w:val="false"/>
           <w:color w:val="D4D4D4"/>
           <w:sz w:val="21"/>
-          <w:shd w:fill="1F1F1F" w:val="clear"/>
+          <w:shd w:fill="auto" w:val="clear"/>
         </w:rPr>
         <w:t>^</w:t>
       </w:r>
@@ -5581,7 +5743,7 @@
           <w:b w:val="false"/>
           <w:color w:val="B5CEA8"/>
           <w:sz w:val="21"/>
-          <w:shd w:fill="1F1F1F" w:val="clear"/>
+          <w:shd w:fill="auto" w:val="clear"/>
         </w:rPr>
         <w:t>2</w:t>
       </w:r>
@@ -5591,7 +5753,7 @@
           <w:b w:val="false"/>
           <w:color w:val="CCCCCC"/>
           <w:sz w:val="21"/>
-          <w:shd w:fill="1F1F1F" w:val="clear"/>
+          <w:shd w:fill="auto" w:val="clear"/>
         </w:rPr>
         <w:t>)</w:t>
       </w:r>
@@ -5601,7 +5763,7 @@
           <w:b w:val="false"/>
           <w:color w:val="D4D4D4"/>
           <w:sz w:val="21"/>
-          <w:shd w:fill="1F1F1F" w:val="clear"/>
+          <w:shd w:fill="auto" w:val="clear"/>
         </w:rPr>
         <w:t>^</w:t>
       </w:r>
@@ -5611,7 +5773,7 @@
           <w:b w:val="false"/>
           <w:color w:val="B5CEA8"/>
           <w:sz w:val="21"/>
-          <w:shd w:fill="1F1F1F" w:val="clear"/>
+          <w:shd w:fill="auto" w:val="clear"/>
         </w:rPr>
         <w:t>3</w:t>
       </w:r>
@@ -5621,7 +5783,7 @@
           <w:b w:val="false"/>
           <w:color w:val="D4D4D4"/>
           <w:sz w:val="21"/>
-          <w:shd w:fill="1F1F1F" w:val="clear"/>
+          <w:shd w:fill="auto" w:val="clear"/>
         </w:rPr>
         <w:t>+</w:t>
       </w:r>
@@ -5631,7 +5793,7 @@
           <w:b w:val="false"/>
           <w:color w:val="9CDCFE"/>
           <w:sz w:val="21"/>
-          <w:shd w:fill="1F1F1F" w:val="clear"/>
+          <w:shd w:fill="auto" w:val="clear"/>
         </w:rPr>
         <w:t>den</w:t>
       </w:r>
@@ -5641,7 +5803,7 @@
           <w:b w:val="false"/>
           <w:color w:val="CCCCCC"/>
           <w:sz w:val="21"/>
-          <w:shd w:fill="1F1F1F" w:val="clear"/>
+          <w:shd w:fill="auto" w:val="clear"/>
         </w:rPr>
         <w:t>))</w:t>
       </w:r>
@@ -5652,14 +5814,14 @@
         <w:spacing w:lineRule="atLeast" w:line="285"/>
         <w:ind w:hanging="0" w:left="0" w:right="0"/>
         <w:rPr>
-          <w:color w:val="CCCCCC"/>
-          <w:shd w:fill="1F1F1F" w:val="clear"/>
-        </w:rPr>
-      </w:pPr>
-      <w:r>
-        <w:rPr>
-          <w:color w:val="CCCCCC"/>
-          <w:shd w:fill="1F1F1F" w:val="clear"/>
+          <w:highlight w:val="none"/>
+          <w:shd w:fill="auto" w:val="clear"/>
+        </w:rPr>
+      </w:pPr>
+      <w:r>
+        <w:rPr>
+          <w:color w:val="CCCCCC"/>
+          <w:shd w:fill="auto" w:val="clear"/>
         </w:rPr>
         <w:t xml:space="preserve">        </w:t>
       </w:r>
@@ -5669,7 +5831,7 @@
           <w:b w:val="false"/>
           <w:color w:val="C586C0"/>
           <w:sz w:val="21"/>
-          <w:shd w:fill="1F1F1F" w:val="clear"/>
+          <w:shd w:fill="auto" w:val="clear"/>
         </w:rPr>
         <w:t>except</w:t>
       </w:r>
@@ -5679,7 +5841,7 @@
           <w:b w:val="false"/>
           <w:color w:val="CCCCCC"/>
           <w:sz w:val="21"/>
-          <w:shd w:fill="1F1F1F" w:val="clear"/>
+          <w:shd w:fill="auto" w:val="clear"/>
         </w:rPr>
         <w:t>:</w:t>
       </w:r>
@@ -5690,14 +5852,14 @@
         <w:spacing w:lineRule="atLeast" w:line="285"/>
         <w:ind w:hanging="0" w:left="0" w:right="0"/>
         <w:rPr>
-          <w:color w:val="CCCCCC"/>
-          <w:shd w:fill="1F1F1F" w:val="clear"/>
-        </w:rPr>
-      </w:pPr>
-      <w:r>
-        <w:rPr>
-          <w:color w:val="CCCCCC"/>
-          <w:shd w:fill="1F1F1F" w:val="clear"/>
+          <w:highlight w:val="none"/>
+          <w:shd w:fill="auto" w:val="clear"/>
+        </w:rPr>
+      </w:pPr>
+      <w:r>
+        <w:rPr>
+          <w:color w:val="CCCCCC"/>
+          <w:shd w:fill="auto" w:val="clear"/>
         </w:rPr>
         <w:t xml:space="preserve">            </w:t>
       </w:r>
@@ -5707,7 +5869,7 @@
           <w:b w:val="false"/>
           <w:color w:val="DCDCAA"/>
           <w:sz w:val="21"/>
-          <w:shd w:fill="1F1F1F" w:val="clear"/>
+          <w:shd w:fill="auto" w:val="clear"/>
         </w:rPr>
         <w:t>print</w:t>
       </w:r>
@@ -5717,7 +5879,7 @@
           <w:b w:val="false"/>
           <w:color w:val="CCCCCC"/>
           <w:sz w:val="21"/>
-          <w:shd w:fill="1F1F1F" w:val="clear"/>
+          <w:shd w:fill="auto" w:val="clear"/>
         </w:rPr>
         <w:t xml:space="preserve"> (</w:t>
       </w:r>
@@ -5727,7 +5889,7 @@
           <w:b w:val="false"/>
           <w:color w:val="CE9178"/>
           <w:sz w:val="21"/>
-          <w:shd w:fill="1F1F1F" w:val="clear"/>
+          <w:shd w:fill="auto" w:val="clear"/>
         </w:rPr>
         <w:t>"Calculation error."</w:t>
       </w:r>
@@ -5737,7 +5899,7 @@
           <w:b w:val="false"/>
           <w:color w:val="CCCCCC"/>
           <w:sz w:val="21"/>
-          <w:shd w:fill="1F1F1F" w:val="clear"/>
+          <w:shd w:fill="auto" w:val="clear"/>
         </w:rPr>
         <w:t>)</w:t>
       </w:r>
@@ -5748,14 +5910,14 @@
         <w:spacing w:lineRule="atLeast" w:line="285"/>
         <w:ind w:hanging="0" w:left="0" w:right="0"/>
         <w:rPr>
-          <w:color w:val="CCCCCC"/>
-          <w:shd w:fill="1F1F1F" w:val="clear"/>
-        </w:rPr>
-      </w:pPr>
-      <w:r>
-        <w:rPr>
-          <w:color w:val="CCCCCC"/>
-          <w:shd w:fill="1F1F1F" w:val="clear"/>
+          <w:highlight w:val="none"/>
+          <w:shd w:fill="auto" w:val="clear"/>
+        </w:rPr>
+      </w:pPr>
+      <w:r>
+        <w:rPr>
+          <w:color w:val="CCCCCC"/>
+          <w:shd w:fill="auto" w:val="clear"/>
         </w:rPr>
         <w:t xml:space="preserve">        </w:t>
       </w:r>
@@ -5765,7 +5927,7 @@
           <w:b w:val="false"/>
           <w:color w:val="C586C0"/>
           <w:sz w:val="21"/>
-          <w:shd w:fill="1F1F1F" w:val="clear"/>
+          <w:shd w:fill="auto" w:val="clear"/>
         </w:rPr>
         <w:t>else</w:t>
       </w:r>
@@ -5775,7 +5937,7 @@
           <w:b w:val="false"/>
           <w:color w:val="CCCCCC"/>
           <w:sz w:val="21"/>
-          <w:shd w:fill="1F1F1F" w:val="clear"/>
+          <w:shd w:fill="auto" w:val="clear"/>
         </w:rPr>
         <w:t>:</w:t>
       </w:r>
@@ -5786,14 +5948,14 @@
         <w:spacing w:lineRule="atLeast" w:line="285"/>
         <w:ind w:hanging="0" w:left="0" w:right="0"/>
         <w:rPr>
-          <w:color w:val="CCCCCC"/>
-          <w:shd w:fill="1F1F1F" w:val="clear"/>
-        </w:rPr>
-      </w:pPr>
-      <w:r>
-        <w:rPr>
-          <w:color w:val="CCCCCC"/>
-          <w:shd w:fill="1F1F1F" w:val="clear"/>
+          <w:highlight w:val="none"/>
+          <w:shd w:fill="auto" w:val="clear"/>
+        </w:rPr>
+      </w:pPr>
+      <w:r>
+        <w:rPr>
+          <w:color w:val="CCCCCC"/>
+          <w:shd w:fill="auto" w:val="clear"/>
         </w:rPr>
         <w:t xml:space="preserve">            </w:t>
       </w:r>
@@ -5803,7 +5965,7 @@
           <w:b w:val="false"/>
           <w:color w:val="DCDCAA"/>
           <w:sz w:val="21"/>
-          <w:shd w:fill="1F1F1F" w:val="clear"/>
+          <w:shd w:fill="auto" w:val="clear"/>
         </w:rPr>
         <w:t>print</w:t>
       </w:r>
@@ -5813,7 +5975,7 @@
           <w:b w:val="false"/>
           <w:color w:val="CCCCCC"/>
           <w:sz w:val="21"/>
-          <w:shd w:fill="1F1F1F" w:val="clear"/>
+          <w:shd w:fill="auto" w:val="clear"/>
         </w:rPr>
         <w:t xml:space="preserve"> (</w:t>
       </w:r>
@@ -5823,7 +5985,7 @@
           <w:b w:val="false"/>
           <w:color w:val="569CD6"/>
           <w:sz w:val="21"/>
-          <w:shd w:fill="1F1F1F" w:val="clear"/>
+          <w:shd w:fill="auto" w:val="clear"/>
         </w:rPr>
         <w:t>f</w:t>
       </w:r>
@@ -5833,7 +5995,7 @@
           <w:b w:val="false"/>
           <w:color w:val="CE9178"/>
           <w:sz w:val="21"/>
-          <w:shd w:fill="1F1F1F" w:val="clear"/>
+          <w:shd w:fill="auto" w:val="clear"/>
         </w:rPr>
         <w:t xml:space="preserve">'y = </w:t>
       </w:r>
@@ -5843,7 +6005,7 @@
           <w:b w:val="false"/>
           <w:color w:val="569CD6"/>
           <w:sz w:val="21"/>
-          <w:shd w:fill="1F1F1F" w:val="clear"/>
+          <w:shd w:fill="auto" w:val="clear"/>
         </w:rPr>
         <w:t>{</w:t>
       </w:r>
@@ -5853,7 +6015,7 @@
           <w:b w:val="false"/>
           <w:color w:val="9CDCFE"/>
           <w:sz w:val="21"/>
-          <w:shd w:fill="1F1F1F" w:val="clear"/>
+          <w:shd w:fill="auto" w:val="clear"/>
         </w:rPr>
         <w:t>y</w:t>
       </w:r>
@@ -5863,7 +6025,7 @@
           <w:b w:val="false"/>
           <w:color w:val="569CD6"/>
           <w:sz w:val="21"/>
-          <w:shd w:fill="1F1F1F" w:val="clear"/>
+          <w:shd w:fill="auto" w:val="clear"/>
         </w:rPr>
         <w:t>}</w:t>
       </w:r>
@@ -5873,7 +6035,7 @@
           <w:b w:val="false"/>
           <w:color w:val="CE9178"/>
           <w:sz w:val="21"/>
-          <w:shd w:fill="1F1F1F" w:val="clear"/>
+          <w:shd w:fill="auto" w:val="clear"/>
         </w:rPr>
         <w:t>'</w:t>
       </w:r>
@@ -5883,7 +6045,7 @@
           <w:b w:val="false"/>
           <w:color w:val="CCCCCC"/>
           <w:sz w:val="21"/>
-          <w:shd w:fill="1F1F1F" w:val="clear"/>
+          <w:shd w:fill="auto" w:val="clear"/>
         </w:rPr>
         <w:t>)</w:t>
       </w:r>
@@ -5894,14 +6056,14 @@
         <w:spacing w:lineRule="atLeast" w:line="285"/>
         <w:ind w:hanging="0" w:left="0" w:right="0"/>
         <w:rPr>
-          <w:color w:val="CCCCCC"/>
-          <w:shd w:fill="1F1F1F" w:val="clear"/>
-        </w:rPr>
-      </w:pPr>
-      <w:r>
-        <w:rPr>
-          <w:color w:val="CCCCCC"/>
-          <w:shd w:fill="1F1F1F" w:val="clear"/>
+          <w:highlight w:val="none"/>
+          <w:shd w:fill="auto" w:val="clear"/>
+        </w:rPr>
+      </w:pPr>
+      <w:r>
+        <w:rPr>
+          <w:color w:val="CCCCCC"/>
+          <w:shd w:fill="auto" w:val="clear"/>
         </w:rPr>
         <w:t xml:space="preserve">    </w:t>
       </w:r>
@@ -5911,7 +6073,7 @@
           <w:b w:val="false"/>
           <w:color w:val="6A9955"/>
           <w:sz w:val="21"/>
-          <w:shd w:fill="1F1F1F" w:val="clear"/>
+          <w:shd w:fill="auto" w:val="clear"/>
         </w:rPr>
         <w:t># Цей вираз видає лише помилку.</w:t>
       </w:r>
@@ -5922,11 +6084,8 @@
         <w:spacing w:lineRule="atLeast" w:line="285"/>
         <w:ind w:hanging="0" w:left="0" w:right="0"/>
         <w:rPr>
-          <w:rFonts w:ascii="Consolas;Courier New;monospace" w:hAnsi="Consolas;Courier New;monospace"/>
-          <w:b w:val="false"/>
-          <w:color w:val="CCCCCC"/>
-          <w:sz w:val="21"/>
-          <w:shd w:fill="1F1F1F" w:val="clear"/>
+          <w:highlight w:val="none"/>
+          <w:shd w:fill="auto" w:val="clear"/>
         </w:rPr>
       </w:pPr>
       <w:r>
@@ -5935,7 +6094,7 @@
           <w:b w:val="false"/>
           <w:color w:val="DCDCAA"/>
           <w:sz w:val="21"/>
-          <w:shd w:fill="1F1F1F" w:val="clear"/>
+          <w:shd w:fill="auto" w:val="clear"/>
         </w:rPr>
         <w:t>task2_31</w:t>
       </w:r>
@@ -5945,7 +6104,7 @@
           <w:b w:val="false"/>
           <w:color w:val="CCCCCC"/>
           <w:sz w:val="21"/>
-          <w:shd w:fill="1F1F1F" w:val="clear"/>
+          <w:shd w:fill="auto" w:val="clear"/>
         </w:rPr>
         <w:t>()</w:t>
       </w:r>
@@ -5960,16 +6119,17 @@
           <w:b w:val="false"/>
           <w:color w:val="CCCCCC"/>
           <w:sz w:val="21"/>
-          <w:shd w:fill="1F1F1F" w:val="clear"/>
-        </w:rPr>
-      </w:pPr>
-      <w:r>
-        <w:rPr>
-          <w:rFonts w:ascii="Consolas;Courier New;monospace" w:hAnsi="Consolas;Courier New;monospace"/>
-          <w:b w:val="false"/>
-          <w:color w:val="CCCCCC"/>
-          <w:sz w:val="21"/>
-          <w:shd w:fill="1F1F1F" w:val="clear"/>
+          <w:highlight w:val="none"/>
+          <w:shd w:fill="auto" w:val="clear"/>
+        </w:rPr>
+      </w:pPr>
+      <w:r>
+        <w:rPr>
+          <w:rFonts w:ascii="Consolas;Courier New;monospace" w:hAnsi="Consolas;Courier New;monospace"/>
+          <w:b w:val="false"/>
+          <w:color w:val="CCCCCC"/>
+          <w:sz w:val="21"/>
+          <w:shd w:fill="auto" w:val="clear"/>
         </w:rPr>
       </w:r>
     </w:p>
@@ -5977,10 +6137,15 @@
       <w:pPr>
         <w:pStyle w:val="Normal"/>
         <w:spacing w:lineRule="atLeast" w:line="285"/>
-        <w:rPr/>
-      </w:pPr>
-      <w:r>
-        <w:rPr/>
+        <w:rPr>
+          <w:highlight w:val="none"/>
+          <w:shd w:fill="auto" w:val="clear"/>
+        </w:rPr>
+      </w:pPr>
+      <w:r>
+        <w:rPr>
+          <w:shd w:fill="auto" w:val="clear"/>
+        </w:rPr>
       </w:r>
     </w:p>
     <w:p>
@@ -5989,11 +6154,8 @@
         <w:spacing w:lineRule="atLeast" w:line="285"/>
         <w:ind w:hanging="0" w:left="0" w:right="0"/>
         <w:rPr>
-          <w:rFonts w:ascii="Consolas;Courier New;monospace" w:hAnsi="Consolas;Courier New;monospace"/>
-          <w:b w:val="false"/>
-          <w:color w:val="CCCCCC"/>
-          <w:sz w:val="21"/>
-          <w:shd w:fill="1F1F1F" w:val="clear"/>
+          <w:highlight w:val="none"/>
+          <w:shd w:fill="auto" w:val="clear"/>
         </w:rPr>
       </w:pPr>
       <w:r>
@@ -6002,7 +6164,7 @@
           <w:b w:val="false"/>
           <w:color w:val="569CD6"/>
           <w:sz w:val="21"/>
-          <w:shd w:fill="1F1F1F" w:val="clear"/>
+          <w:shd w:fill="auto" w:val="clear"/>
         </w:rPr>
         <w:t>def</w:t>
       </w:r>
@@ -6012,7 +6174,7 @@
           <w:b w:val="false"/>
           <w:color w:val="CCCCCC"/>
           <w:sz w:val="21"/>
-          <w:shd w:fill="1F1F1F" w:val="clear"/>
+          <w:shd w:fill="auto" w:val="clear"/>
         </w:rPr>
         <w:t xml:space="preserve"> </w:t>
       </w:r>
@@ -6022,7 +6184,7 @@
           <w:b w:val="false"/>
           <w:color w:val="DCDCAA"/>
           <w:sz w:val="21"/>
-          <w:shd w:fill="1F1F1F" w:val="clear"/>
+          <w:shd w:fill="auto" w:val="clear"/>
         </w:rPr>
         <w:t>task_boolean25</w:t>
       </w:r>
@@ -6032,7 +6194,7 @@
           <w:b w:val="false"/>
           <w:color w:val="CCCCCC"/>
           <w:sz w:val="21"/>
-          <w:shd w:fill="1F1F1F" w:val="clear"/>
+          <w:shd w:fill="auto" w:val="clear"/>
         </w:rPr>
         <w:t>():</w:t>
       </w:r>
@@ -6043,14 +6205,14 @@
         <w:spacing w:lineRule="atLeast" w:line="285"/>
         <w:ind w:hanging="0" w:left="0" w:right="0"/>
         <w:rPr>
-          <w:color w:val="CCCCCC"/>
-          <w:shd w:fill="1F1F1F" w:val="clear"/>
-        </w:rPr>
-      </w:pPr>
-      <w:r>
-        <w:rPr>
-          <w:color w:val="CCCCCC"/>
-          <w:shd w:fill="1F1F1F" w:val="clear"/>
+          <w:highlight w:val="none"/>
+          <w:shd w:fill="auto" w:val="clear"/>
+        </w:rPr>
+      </w:pPr>
+      <w:r>
+        <w:rPr>
+          <w:color w:val="CCCCCC"/>
+          <w:shd w:fill="auto" w:val="clear"/>
         </w:rPr>
         <w:t xml:space="preserve">    </w:t>
       </w:r>
@@ -6060,7 +6222,7 @@
           <w:b w:val="false"/>
           <w:color w:val="C586C0"/>
           <w:sz w:val="21"/>
-          <w:shd w:fill="1F1F1F" w:val="clear"/>
+          <w:shd w:fill="auto" w:val="clear"/>
         </w:rPr>
         <w:t>try</w:t>
       </w:r>
@@ -6070,7 +6232,7 @@
           <w:b w:val="false"/>
           <w:color w:val="CCCCCC"/>
           <w:sz w:val="21"/>
-          <w:shd w:fill="1F1F1F" w:val="clear"/>
+          <w:shd w:fill="auto" w:val="clear"/>
         </w:rPr>
         <w:t>:</w:t>
       </w:r>
@@ -6081,14 +6243,14 @@
         <w:spacing w:lineRule="atLeast" w:line="285"/>
         <w:ind w:hanging="0" w:left="0" w:right="0"/>
         <w:rPr>
-          <w:color w:val="CCCCCC"/>
-          <w:shd w:fill="1F1F1F" w:val="clear"/>
-        </w:rPr>
-      </w:pPr>
-      <w:r>
-        <w:rPr>
-          <w:color w:val="CCCCCC"/>
-          <w:shd w:fill="1F1F1F" w:val="clear"/>
+          <w:highlight w:val="none"/>
+          <w:shd w:fill="auto" w:val="clear"/>
+        </w:rPr>
+      </w:pPr>
+      <w:r>
+        <w:rPr>
+          <w:color w:val="CCCCCC"/>
+          <w:shd w:fill="auto" w:val="clear"/>
         </w:rPr>
         <w:t xml:space="preserve">        </w:t>
       </w:r>
@@ -6098,7 +6260,7 @@
           <w:b w:val="false"/>
           <w:color w:val="9CDCFE"/>
           <w:sz w:val="21"/>
-          <w:shd w:fill="1F1F1F" w:val="clear"/>
+          <w:shd w:fill="auto" w:val="clear"/>
         </w:rPr>
         <w:t>x</w:t>
       </w:r>
@@ -6108,7 +6270,7 @@
           <w:b w:val="false"/>
           <w:color w:val="CCCCCC"/>
           <w:sz w:val="21"/>
-          <w:shd w:fill="1F1F1F" w:val="clear"/>
+          <w:shd w:fill="auto" w:val="clear"/>
         </w:rPr>
         <w:t xml:space="preserve"> </w:t>
       </w:r>
@@ -6118,7 +6280,7 @@
           <w:b w:val="false"/>
           <w:color w:val="D4D4D4"/>
           <w:sz w:val="21"/>
-          <w:shd w:fill="1F1F1F" w:val="clear"/>
+          <w:shd w:fill="auto" w:val="clear"/>
         </w:rPr>
         <w:t>=</w:t>
       </w:r>
@@ -6128,7 +6290,7 @@
           <w:b w:val="false"/>
           <w:color w:val="CCCCCC"/>
           <w:sz w:val="21"/>
-          <w:shd w:fill="1F1F1F" w:val="clear"/>
+          <w:shd w:fill="auto" w:val="clear"/>
         </w:rPr>
         <w:t xml:space="preserve"> </w:t>
       </w:r>
@@ -6138,7 +6300,7 @@
           <w:b w:val="false"/>
           <w:color w:val="4EC9B0"/>
           <w:sz w:val="21"/>
-          <w:shd w:fill="1F1F1F" w:val="clear"/>
+          <w:shd w:fill="auto" w:val="clear"/>
         </w:rPr>
         <w:t>int</w:t>
       </w:r>
@@ -6148,7 +6310,7 @@
           <w:b w:val="false"/>
           <w:color w:val="CCCCCC"/>
           <w:sz w:val="21"/>
-          <w:shd w:fill="1F1F1F" w:val="clear"/>
+          <w:shd w:fill="auto" w:val="clear"/>
         </w:rPr>
         <w:t>(</w:t>
       </w:r>
@@ -6158,7 +6320,7 @@
           <w:b w:val="false"/>
           <w:color w:val="DCDCAA"/>
           <w:sz w:val="21"/>
-          <w:shd w:fill="1F1F1F" w:val="clear"/>
+          <w:shd w:fill="auto" w:val="clear"/>
         </w:rPr>
         <w:t>input</w:t>
       </w:r>
@@ -6168,7 +6330,7 @@
           <w:b w:val="false"/>
           <w:color w:val="CCCCCC"/>
           <w:sz w:val="21"/>
-          <w:shd w:fill="1F1F1F" w:val="clear"/>
+          <w:shd w:fill="auto" w:val="clear"/>
         </w:rPr>
         <w:t>(</w:t>
       </w:r>
@@ -6178,7 +6340,7 @@
           <w:b w:val="false"/>
           <w:color w:val="CE9178"/>
           <w:sz w:val="21"/>
-          <w:shd w:fill="1F1F1F" w:val="clear"/>
+          <w:shd w:fill="auto" w:val="clear"/>
         </w:rPr>
         <w:t>"Enter x = "</w:t>
       </w:r>
@@ -6188,7 +6350,7 @@
           <w:b w:val="false"/>
           <w:color w:val="CCCCCC"/>
           <w:sz w:val="21"/>
-          <w:shd w:fill="1F1F1F" w:val="clear"/>
+          <w:shd w:fill="auto" w:val="clear"/>
         </w:rPr>
         <w:t>))</w:t>
       </w:r>
@@ -6199,14 +6361,14 @@
         <w:spacing w:lineRule="atLeast" w:line="285"/>
         <w:ind w:hanging="0" w:left="0" w:right="0"/>
         <w:rPr>
-          <w:color w:val="CCCCCC"/>
-          <w:shd w:fill="1F1F1F" w:val="clear"/>
-        </w:rPr>
-      </w:pPr>
-      <w:r>
-        <w:rPr>
-          <w:color w:val="CCCCCC"/>
-          <w:shd w:fill="1F1F1F" w:val="clear"/>
+          <w:highlight w:val="none"/>
+          <w:shd w:fill="auto" w:val="clear"/>
+        </w:rPr>
+      </w:pPr>
+      <w:r>
+        <w:rPr>
+          <w:color w:val="CCCCCC"/>
+          <w:shd w:fill="auto" w:val="clear"/>
         </w:rPr>
         <w:t xml:space="preserve">        </w:t>
       </w:r>
@@ -6216,7 +6378,7 @@
           <w:b w:val="false"/>
           <w:color w:val="9CDCFE"/>
           <w:sz w:val="21"/>
-          <w:shd w:fill="1F1F1F" w:val="clear"/>
+          <w:shd w:fill="auto" w:val="clear"/>
         </w:rPr>
         <w:t>y</w:t>
       </w:r>
@@ -6226,7 +6388,7 @@
           <w:b w:val="false"/>
           <w:color w:val="CCCCCC"/>
           <w:sz w:val="21"/>
-          <w:shd w:fill="1F1F1F" w:val="clear"/>
+          <w:shd w:fill="auto" w:val="clear"/>
         </w:rPr>
         <w:t xml:space="preserve"> </w:t>
       </w:r>
@@ -6236,7 +6398,7 @@
           <w:b w:val="false"/>
           <w:color w:val="D4D4D4"/>
           <w:sz w:val="21"/>
-          <w:shd w:fill="1F1F1F" w:val="clear"/>
+          <w:shd w:fill="auto" w:val="clear"/>
         </w:rPr>
         <w:t>=</w:t>
       </w:r>
@@ -6246,7 +6408,7 @@
           <w:b w:val="false"/>
           <w:color w:val="CCCCCC"/>
           <w:sz w:val="21"/>
-          <w:shd w:fill="1F1F1F" w:val="clear"/>
+          <w:shd w:fill="auto" w:val="clear"/>
         </w:rPr>
         <w:t xml:space="preserve"> </w:t>
       </w:r>
@@ -6256,7 +6418,7 @@
           <w:b w:val="false"/>
           <w:color w:val="4EC9B0"/>
           <w:sz w:val="21"/>
-          <w:shd w:fill="1F1F1F" w:val="clear"/>
+          <w:shd w:fill="auto" w:val="clear"/>
         </w:rPr>
         <w:t>int</w:t>
       </w:r>
@@ -6266,7 +6428,7 @@
           <w:b w:val="false"/>
           <w:color w:val="CCCCCC"/>
           <w:sz w:val="21"/>
-          <w:shd w:fill="1F1F1F" w:val="clear"/>
+          <w:shd w:fill="auto" w:val="clear"/>
         </w:rPr>
         <w:t>(</w:t>
       </w:r>
@@ -6276,7 +6438,7 @@
           <w:b w:val="false"/>
           <w:color w:val="DCDCAA"/>
           <w:sz w:val="21"/>
-          <w:shd w:fill="1F1F1F" w:val="clear"/>
+          <w:shd w:fill="auto" w:val="clear"/>
         </w:rPr>
         <w:t>input</w:t>
       </w:r>
@@ -6286,7 +6448,7 @@
           <w:b w:val="false"/>
           <w:color w:val="CCCCCC"/>
           <w:sz w:val="21"/>
-          <w:shd w:fill="1F1F1F" w:val="clear"/>
+          <w:shd w:fill="auto" w:val="clear"/>
         </w:rPr>
         <w:t>(</w:t>
       </w:r>
@@ -6296,7 +6458,7 @@
           <w:b w:val="false"/>
           <w:color w:val="CE9178"/>
           <w:sz w:val="21"/>
-          <w:shd w:fill="1F1F1F" w:val="clear"/>
+          <w:shd w:fill="auto" w:val="clear"/>
         </w:rPr>
         <w:t>"Enter y = "</w:t>
       </w:r>
@@ -6306,7 +6468,7 @@
           <w:b w:val="false"/>
           <w:color w:val="CCCCCC"/>
           <w:sz w:val="21"/>
-          <w:shd w:fill="1F1F1F" w:val="clear"/>
+          <w:shd w:fill="auto" w:val="clear"/>
         </w:rPr>
         <w:t>))</w:t>
       </w:r>
@@ -6317,14 +6479,14 @@
         <w:spacing w:lineRule="atLeast" w:line="285"/>
         <w:ind w:hanging="0" w:left="0" w:right="0"/>
         <w:rPr>
-          <w:color w:val="CCCCCC"/>
-          <w:shd w:fill="1F1F1F" w:val="clear"/>
-        </w:rPr>
-      </w:pPr>
-      <w:r>
-        <w:rPr>
-          <w:color w:val="CCCCCC"/>
-          <w:shd w:fill="1F1F1F" w:val="clear"/>
+          <w:highlight w:val="none"/>
+          <w:shd w:fill="auto" w:val="clear"/>
+        </w:rPr>
+      </w:pPr>
+      <w:r>
+        <w:rPr>
+          <w:color w:val="CCCCCC"/>
+          <w:shd w:fill="auto" w:val="clear"/>
         </w:rPr>
         <w:t xml:space="preserve">    </w:t>
       </w:r>
@@ -6334,7 +6496,7 @@
           <w:b w:val="false"/>
           <w:color w:val="C586C0"/>
           <w:sz w:val="21"/>
-          <w:shd w:fill="1F1F1F" w:val="clear"/>
+          <w:shd w:fill="auto" w:val="clear"/>
         </w:rPr>
         <w:t>except</w:t>
       </w:r>
@@ -6344,7 +6506,7 @@
           <w:b w:val="false"/>
           <w:color w:val="CCCCCC"/>
           <w:sz w:val="21"/>
-          <w:shd w:fill="1F1F1F" w:val="clear"/>
+          <w:shd w:fill="auto" w:val="clear"/>
         </w:rPr>
         <w:t>:</w:t>
       </w:r>
@@ -6355,14 +6517,14 @@
         <w:spacing w:lineRule="atLeast" w:line="285"/>
         <w:ind w:hanging="0" w:left="0" w:right="0"/>
         <w:rPr>
-          <w:color w:val="CCCCCC"/>
-          <w:shd w:fill="1F1F1F" w:val="clear"/>
-        </w:rPr>
-      </w:pPr>
-      <w:r>
-        <w:rPr>
-          <w:color w:val="CCCCCC"/>
-          <w:shd w:fill="1F1F1F" w:val="clear"/>
+          <w:highlight w:val="none"/>
+          <w:shd w:fill="auto" w:val="clear"/>
+        </w:rPr>
+      </w:pPr>
+      <w:r>
+        <w:rPr>
+          <w:color w:val="CCCCCC"/>
+          <w:shd w:fill="auto" w:val="clear"/>
         </w:rPr>
         <w:t xml:space="preserve">        </w:t>
       </w:r>
@@ -6372,7 +6534,7 @@
           <w:b w:val="false"/>
           <w:color w:val="DCDCAA"/>
           <w:sz w:val="21"/>
-          <w:shd w:fill="1F1F1F" w:val="clear"/>
+          <w:shd w:fill="auto" w:val="clear"/>
         </w:rPr>
         <w:t>print</w:t>
       </w:r>
@@ -6382,7 +6544,7 @@
           <w:b w:val="false"/>
           <w:color w:val="CCCCCC"/>
           <w:sz w:val="21"/>
-          <w:shd w:fill="1F1F1F" w:val="clear"/>
+          <w:shd w:fill="auto" w:val="clear"/>
         </w:rPr>
         <w:t>(</w:t>
       </w:r>
@@ -6392,7 +6554,7 @@
           <w:b w:val="false"/>
           <w:color w:val="CE9178"/>
           <w:sz w:val="21"/>
-          <w:shd w:fill="1F1F1F" w:val="clear"/>
+          <w:shd w:fill="auto" w:val="clear"/>
         </w:rPr>
         <w:t>"You must write an integer."</w:t>
       </w:r>
@@ -6402,7 +6564,7 @@
           <w:b w:val="false"/>
           <w:color w:val="CCCCCC"/>
           <w:sz w:val="21"/>
-          <w:shd w:fill="1F1F1F" w:val="clear"/>
+          <w:shd w:fill="auto" w:val="clear"/>
         </w:rPr>
         <w:t>)</w:t>
       </w:r>
@@ -6413,14 +6575,14 @@
         <w:spacing w:lineRule="atLeast" w:line="285"/>
         <w:ind w:hanging="0" w:left="0" w:right="0"/>
         <w:rPr>
-          <w:color w:val="CCCCCC"/>
-          <w:shd w:fill="1F1F1F" w:val="clear"/>
-        </w:rPr>
-      </w:pPr>
-      <w:r>
-        <w:rPr>
-          <w:color w:val="CCCCCC"/>
-          <w:shd w:fill="1F1F1F" w:val="clear"/>
+          <w:highlight w:val="none"/>
+          <w:shd w:fill="auto" w:val="clear"/>
+        </w:rPr>
+      </w:pPr>
+      <w:r>
+        <w:rPr>
+          <w:color w:val="CCCCCC"/>
+          <w:shd w:fill="auto" w:val="clear"/>
         </w:rPr>
         <w:t xml:space="preserve">    </w:t>
       </w:r>
@@ -6430,7 +6592,7 @@
           <w:b w:val="false"/>
           <w:color w:val="C586C0"/>
           <w:sz w:val="21"/>
-          <w:shd w:fill="1F1F1F" w:val="clear"/>
+          <w:shd w:fill="auto" w:val="clear"/>
         </w:rPr>
         <w:t>else</w:t>
       </w:r>
@@ -6440,7 +6602,7 @@
           <w:b w:val="false"/>
           <w:color w:val="CCCCCC"/>
           <w:sz w:val="21"/>
-          <w:shd w:fill="1F1F1F" w:val="clear"/>
+          <w:shd w:fill="auto" w:val="clear"/>
         </w:rPr>
         <w:t>:</w:t>
       </w:r>
@@ -6451,14 +6613,14 @@
         <w:spacing w:lineRule="atLeast" w:line="285"/>
         <w:ind w:hanging="0" w:left="0" w:right="0"/>
         <w:rPr>
-          <w:color w:val="CCCCCC"/>
-          <w:shd w:fill="1F1F1F" w:val="clear"/>
-        </w:rPr>
-      </w:pPr>
-      <w:r>
-        <w:rPr>
-          <w:color w:val="CCCCCC"/>
-          <w:shd w:fill="1F1F1F" w:val="clear"/>
+          <w:highlight w:val="none"/>
+          <w:shd w:fill="auto" w:val="clear"/>
+        </w:rPr>
+      </w:pPr>
+      <w:r>
+        <w:rPr>
+          <w:color w:val="CCCCCC"/>
+          <w:shd w:fill="auto" w:val="clear"/>
         </w:rPr>
         <w:t xml:space="preserve">        </w:t>
       </w:r>
@@ -6468,7 +6630,7 @@
           <w:b w:val="false"/>
           <w:color w:val="C586C0"/>
           <w:sz w:val="21"/>
-          <w:shd w:fill="1F1F1F" w:val="clear"/>
+          <w:shd w:fill="auto" w:val="clear"/>
         </w:rPr>
         <w:t>if</w:t>
       </w:r>
@@ -6478,7 +6640,7 @@
           <w:b w:val="false"/>
           <w:color w:val="CCCCCC"/>
           <w:sz w:val="21"/>
-          <w:shd w:fill="1F1F1F" w:val="clear"/>
+          <w:shd w:fill="auto" w:val="clear"/>
         </w:rPr>
         <w:t xml:space="preserve"> </w:t>
       </w:r>
@@ -6488,7 +6650,7 @@
           <w:b w:val="false"/>
           <w:color w:val="9CDCFE"/>
           <w:sz w:val="21"/>
-          <w:shd w:fill="1F1F1F" w:val="clear"/>
+          <w:shd w:fill="auto" w:val="clear"/>
         </w:rPr>
         <w:t>x</w:t>
       </w:r>
@@ -6498,7 +6660,7 @@
           <w:b w:val="false"/>
           <w:color w:val="CCCCCC"/>
           <w:sz w:val="21"/>
-          <w:shd w:fill="1F1F1F" w:val="clear"/>
+          <w:shd w:fill="auto" w:val="clear"/>
         </w:rPr>
         <w:t xml:space="preserve"> </w:t>
       </w:r>
@@ -6508,7 +6670,7 @@
           <w:b w:val="false"/>
           <w:color w:val="D4D4D4"/>
           <w:sz w:val="21"/>
-          <w:shd w:fill="1F1F1F" w:val="clear"/>
+          <w:shd w:fill="auto" w:val="clear"/>
         </w:rPr>
         <w:t>&lt;</w:t>
       </w:r>
@@ -6518,7 +6680,7 @@
           <w:b w:val="false"/>
           <w:color w:val="CCCCCC"/>
           <w:sz w:val="21"/>
-          <w:shd w:fill="1F1F1F" w:val="clear"/>
+          <w:shd w:fill="auto" w:val="clear"/>
         </w:rPr>
         <w:t xml:space="preserve"> </w:t>
       </w:r>
@@ -6528,7 +6690,7 @@
           <w:b w:val="false"/>
           <w:color w:val="B5CEA8"/>
           <w:sz w:val="21"/>
-          <w:shd w:fill="1F1F1F" w:val="clear"/>
+          <w:shd w:fill="auto" w:val="clear"/>
         </w:rPr>
         <w:t>0</w:t>
       </w:r>
@@ -6538,7 +6700,7 @@
           <w:b w:val="false"/>
           <w:color w:val="CCCCCC"/>
           <w:sz w:val="21"/>
-          <w:shd w:fill="1F1F1F" w:val="clear"/>
+          <w:shd w:fill="auto" w:val="clear"/>
         </w:rPr>
         <w:t xml:space="preserve"> </w:t>
       </w:r>
@@ -6548,7 +6710,7 @@
           <w:b w:val="false"/>
           <w:color w:val="569CD6"/>
           <w:sz w:val="21"/>
-          <w:shd w:fill="1F1F1F" w:val="clear"/>
+          <w:shd w:fill="auto" w:val="clear"/>
         </w:rPr>
         <w:t>and</w:t>
       </w:r>
@@ -6558,7 +6720,7 @@
           <w:b w:val="false"/>
           <w:color w:val="CCCCCC"/>
           <w:sz w:val="21"/>
-          <w:shd w:fill="1F1F1F" w:val="clear"/>
+          <w:shd w:fill="auto" w:val="clear"/>
         </w:rPr>
         <w:t xml:space="preserve"> </w:t>
       </w:r>
@@ -6568,7 +6730,7 @@
           <w:b w:val="false"/>
           <w:color w:val="9CDCFE"/>
           <w:sz w:val="21"/>
-          <w:shd w:fill="1F1F1F" w:val="clear"/>
+          <w:shd w:fill="auto" w:val="clear"/>
         </w:rPr>
         <w:t>y</w:t>
       </w:r>
@@ -6578,7 +6740,7 @@
           <w:b w:val="false"/>
           <w:color w:val="CCCCCC"/>
           <w:sz w:val="21"/>
-          <w:shd w:fill="1F1F1F" w:val="clear"/>
+          <w:shd w:fill="auto" w:val="clear"/>
         </w:rPr>
         <w:t xml:space="preserve"> </w:t>
       </w:r>
@@ -6588,7 +6750,7 @@
           <w:b w:val="false"/>
           <w:color w:val="D4D4D4"/>
           <w:sz w:val="21"/>
-          <w:shd w:fill="1F1F1F" w:val="clear"/>
+          <w:shd w:fill="auto" w:val="clear"/>
         </w:rPr>
         <w:t>&gt;</w:t>
       </w:r>
@@ -6598,7 +6760,7 @@
           <w:b w:val="false"/>
           <w:color w:val="CCCCCC"/>
           <w:sz w:val="21"/>
-          <w:shd w:fill="1F1F1F" w:val="clear"/>
+          <w:shd w:fill="auto" w:val="clear"/>
         </w:rPr>
         <w:t xml:space="preserve"> </w:t>
       </w:r>
@@ -6608,7 +6770,7 @@
           <w:b w:val="false"/>
           <w:color w:val="B5CEA8"/>
           <w:sz w:val="21"/>
-          <w:shd w:fill="1F1F1F" w:val="clear"/>
+          <w:shd w:fill="auto" w:val="clear"/>
         </w:rPr>
         <w:t>0</w:t>
       </w:r>
@@ -6618,7 +6780,7 @@
           <w:b w:val="false"/>
           <w:color w:val="CCCCCC"/>
           <w:sz w:val="21"/>
-          <w:shd w:fill="1F1F1F" w:val="clear"/>
+          <w:shd w:fill="auto" w:val="clear"/>
         </w:rPr>
         <w:t>:</w:t>
       </w:r>
@@ -6629,14 +6791,14 @@
         <w:spacing w:lineRule="atLeast" w:line="285"/>
         <w:ind w:hanging="0" w:left="0" w:right="0"/>
         <w:rPr>
-          <w:color w:val="CCCCCC"/>
-          <w:shd w:fill="1F1F1F" w:val="clear"/>
-        </w:rPr>
-      </w:pPr>
-      <w:r>
-        <w:rPr>
-          <w:color w:val="CCCCCC"/>
-          <w:shd w:fill="1F1F1F" w:val="clear"/>
+          <w:highlight w:val="none"/>
+          <w:shd w:fill="auto" w:val="clear"/>
+        </w:rPr>
+      </w:pPr>
+      <w:r>
+        <w:rPr>
+          <w:color w:val="CCCCCC"/>
+          <w:shd w:fill="auto" w:val="clear"/>
         </w:rPr>
         <w:t xml:space="preserve">            </w:t>
       </w:r>
@@ -6646,7 +6808,7 @@
           <w:b w:val="false"/>
           <w:color w:val="DCDCAA"/>
           <w:sz w:val="21"/>
-          <w:shd w:fill="1F1F1F" w:val="clear"/>
+          <w:shd w:fill="auto" w:val="clear"/>
         </w:rPr>
         <w:t>print</w:t>
       </w:r>
@@ -6656,7 +6818,7 @@
           <w:b w:val="false"/>
           <w:color w:val="CCCCCC"/>
           <w:sz w:val="21"/>
-          <w:shd w:fill="1F1F1F" w:val="clear"/>
+          <w:shd w:fill="auto" w:val="clear"/>
         </w:rPr>
         <w:t>(</w:t>
       </w:r>
@@ -6666,7 +6828,7 @@
           <w:b w:val="false"/>
           <w:color w:val="CE9178"/>
           <w:sz w:val="21"/>
-          <w:shd w:fill="1F1F1F" w:val="clear"/>
+          <w:shd w:fill="auto" w:val="clear"/>
         </w:rPr>
         <w:t>"A point lies in the second quadrant"</w:t>
       </w:r>
@@ -6676,7 +6838,7 @@
           <w:b w:val="false"/>
           <w:color w:val="CCCCCC"/>
           <w:sz w:val="21"/>
-          <w:shd w:fill="1F1F1F" w:val="clear"/>
+          <w:shd w:fill="auto" w:val="clear"/>
         </w:rPr>
         <w:t>)</w:t>
       </w:r>
@@ -6687,14 +6849,14 @@
         <w:spacing w:lineRule="atLeast" w:line="285"/>
         <w:ind w:hanging="0" w:left="0" w:right="0"/>
         <w:rPr>
-          <w:color w:val="CCCCCC"/>
-          <w:shd w:fill="1F1F1F" w:val="clear"/>
-        </w:rPr>
-      </w:pPr>
-      <w:r>
-        <w:rPr>
-          <w:color w:val="CCCCCC"/>
-          <w:shd w:fill="1F1F1F" w:val="clear"/>
+          <w:highlight w:val="none"/>
+          <w:shd w:fill="auto" w:val="clear"/>
+        </w:rPr>
+      </w:pPr>
+      <w:r>
+        <w:rPr>
+          <w:color w:val="CCCCCC"/>
+          <w:shd w:fill="auto" w:val="clear"/>
         </w:rPr>
         <w:t xml:space="preserve">            </w:t>
       </w:r>
@@ -6704,7 +6866,7 @@
           <w:b w:val="false"/>
           <w:color w:val="C586C0"/>
           <w:sz w:val="21"/>
-          <w:shd w:fill="1F1F1F" w:val="clear"/>
+          <w:shd w:fill="auto" w:val="clear"/>
         </w:rPr>
         <w:t>return</w:t>
       </w:r>
@@ -6714,7 +6876,7 @@
           <w:b w:val="false"/>
           <w:color w:val="CCCCCC"/>
           <w:sz w:val="21"/>
-          <w:shd w:fill="1F1F1F" w:val="clear"/>
+          <w:shd w:fill="auto" w:val="clear"/>
         </w:rPr>
         <w:t xml:space="preserve"> </w:t>
       </w:r>
@@ -6724,7 +6886,7 @@
           <w:b w:val="false"/>
           <w:color w:val="569CD6"/>
           <w:sz w:val="21"/>
-          <w:shd w:fill="1F1F1F" w:val="clear"/>
+          <w:shd w:fill="auto" w:val="clear"/>
         </w:rPr>
         <w:t>True</w:t>
       </w:r>
@@ -6735,14 +6897,14 @@
         <w:spacing w:lineRule="atLeast" w:line="285"/>
         <w:ind w:hanging="0" w:left="0" w:right="0"/>
         <w:rPr>
-          <w:color w:val="CCCCCC"/>
-          <w:shd w:fill="1F1F1F" w:val="clear"/>
-        </w:rPr>
-      </w:pPr>
-      <w:r>
-        <w:rPr>
-          <w:color w:val="CCCCCC"/>
-          <w:shd w:fill="1F1F1F" w:val="clear"/>
+          <w:highlight w:val="none"/>
+          <w:shd w:fill="auto" w:val="clear"/>
+        </w:rPr>
+      </w:pPr>
+      <w:r>
+        <w:rPr>
+          <w:color w:val="CCCCCC"/>
+          <w:shd w:fill="auto" w:val="clear"/>
         </w:rPr>
         <w:t xml:space="preserve">        </w:t>
       </w:r>
@@ -6752,7 +6914,7 @@
           <w:b w:val="false"/>
           <w:color w:val="C586C0"/>
           <w:sz w:val="21"/>
-          <w:shd w:fill="1F1F1F" w:val="clear"/>
+          <w:shd w:fill="auto" w:val="clear"/>
         </w:rPr>
         <w:t>else</w:t>
       </w:r>
@@ -6762,7 +6924,7 @@
           <w:b w:val="false"/>
           <w:color w:val="CCCCCC"/>
           <w:sz w:val="21"/>
-          <w:shd w:fill="1F1F1F" w:val="clear"/>
+          <w:shd w:fill="auto" w:val="clear"/>
         </w:rPr>
         <w:t>:</w:t>
       </w:r>
@@ -6773,14 +6935,14 @@
         <w:spacing w:lineRule="atLeast" w:line="285"/>
         <w:ind w:hanging="0" w:left="0" w:right="0"/>
         <w:rPr>
-          <w:color w:val="CCCCCC"/>
-          <w:shd w:fill="1F1F1F" w:val="clear"/>
-        </w:rPr>
-      </w:pPr>
-      <w:r>
-        <w:rPr>
-          <w:color w:val="CCCCCC"/>
-          <w:shd w:fill="1F1F1F" w:val="clear"/>
+          <w:highlight w:val="none"/>
+          <w:shd w:fill="auto" w:val="clear"/>
+        </w:rPr>
+      </w:pPr>
+      <w:r>
+        <w:rPr>
+          <w:color w:val="CCCCCC"/>
+          <w:shd w:fill="auto" w:val="clear"/>
         </w:rPr>
         <w:t xml:space="preserve">            </w:t>
       </w:r>
@@ -6790,7 +6952,7 @@
           <w:b w:val="false"/>
           <w:color w:val="DCDCAA"/>
           <w:sz w:val="21"/>
-          <w:shd w:fill="1F1F1F" w:val="clear"/>
+          <w:shd w:fill="auto" w:val="clear"/>
         </w:rPr>
         <w:t>print</w:t>
       </w:r>
@@ -6800,7 +6962,7 @@
           <w:b w:val="false"/>
           <w:color w:val="CCCCCC"/>
           <w:sz w:val="21"/>
-          <w:shd w:fill="1F1F1F" w:val="clear"/>
+          <w:shd w:fill="auto" w:val="clear"/>
         </w:rPr>
         <w:t>(</w:t>
       </w:r>
@@ -6810,7 +6972,7 @@
           <w:b w:val="false"/>
           <w:color w:val="CE9178"/>
           <w:sz w:val="21"/>
-          <w:shd w:fill="1F1F1F" w:val="clear"/>
+          <w:shd w:fill="auto" w:val="clear"/>
         </w:rPr>
         <w:t>"A point does not lie in the second quadrant"</w:t>
       </w:r>
@@ -6820,7 +6982,7 @@
           <w:b w:val="false"/>
           <w:color w:val="CCCCCC"/>
           <w:sz w:val="21"/>
-          <w:shd w:fill="1F1F1F" w:val="clear"/>
+          <w:shd w:fill="auto" w:val="clear"/>
         </w:rPr>
         <w:t>)</w:t>
       </w:r>
@@ -6831,11 +6993,8 @@
         <w:spacing w:lineRule="atLeast" w:line="285"/>
         <w:ind w:hanging="0" w:left="0" w:right="0"/>
         <w:rPr>
-          <w:rFonts w:ascii="Consolas;Courier New;monospace" w:hAnsi="Consolas;Courier New;monospace"/>
-          <w:b w:val="false"/>
-          <w:color w:val="CCCCCC"/>
-          <w:sz w:val="21"/>
-          <w:shd w:fill="1F1F1F" w:val="clear"/>
+          <w:highlight w:val="none"/>
+          <w:shd w:fill="auto" w:val="clear"/>
         </w:rPr>
       </w:pPr>
       <w:r>
@@ -6844,7 +7003,7 @@
           <w:b w:val="false"/>
           <w:color w:val="DCDCAA"/>
           <w:sz w:val="21"/>
-          <w:shd w:fill="1F1F1F" w:val="clear"/>
+          <w:shd w:fill="auto" w:val="clear"/>
         </w:rPr>
         <w:t>task_boolean25</w:t>
       </w:r>
@@ -6854,7 +7013,7 @@
           <w:b w:val="false"/>
           <w:color w:val="CCCCCC"/>
           <w:sz w:val="21"/>
-          <w:shd w:fill="1F1F1F" w:val="clear"/>
+          <w:shd w:fill="auto" w:val="clear"/>
         </w:rPr>
         <w:t>()</w:t>
       </w:r>
@@ -7019,7 +7178,9 @@
         </w:rPr>
       </w:pPr>
       <w:r>
-        <w:rPr/>
+        <w:rPr>
+          <w:lang w:val="uk-UA"/>
+        </w:rPr>
       </w:r>
     </w:p>
     <w:p>
@@ -7140,13 +7301,7 @@
         <w:rPr>
           <w:lang w:val="uk-UA"/>
         </w:rPr>
-        <w:t>Рисунок Б – Екран виконання програми для вирішення завдан</w:t>
-      </w:r>
-      <w:r>
-        <w:rPr>
-          <w:lang w:val="uk-UA"/>
-        </w:rPr>
-        <w:t>ь</w:t>
+        <w:t>Рисунок Б – Екран виконання програми для вирішення завдань</w:t>
       </w:r>
     </w:p>
     <w:sectPr>
@@ -7211,7 +7366,7 @@
         </w:r>
         <w:r>
           <w:rPr/>
-          <w:t>11</w:t>
+          <w:t>10</w:t>
         </w:r>
         <w:r>
           <w:rPr/>
@@ -7823,15 +7978,15 @@
       <w:rFonts w:cs="Arial"/>
     </w:rPr>
   </w:style>
-  <w:style w:type="paragraph" w:styleId="user2">
-    <w:name w:val="Колонтитулы (user)"/>
+  <w:style w:type="paragraph" w:styleId="Style18">
+    <w:name w:val="Колонтитулы"/>
     <w:basedOn w:val="Normal"/>
     <w:qFormat/>
     <w:pPr/>
     <w:rPr/>
   </w:style>
-  <w:style w:type="paragraph" w:styleId="Style18">
-    <w:name w:val="Колонтитулы"/>
+  <w:style w:type="paragraph" w:styleId="user2">
+    <w:name w:val="Колонтитулы (user)"/>
     <w:basedOn w:val="Normal"/>
     <w:qFormat/>
     <w:pPr/>
@@ -7902,8 +8057,8 @@
       <w:szCs w:val="16"/>
     </w:rPr>
   </w:style>
-  <w:style w:type="numbering" w:styleId="user3" w:default="1">
-    <w:name w:val="Без списка (user)"/>
+  <w:style w:type="numbering" w:styleId="Style19" w:default="1">
+    <w:name w:val="Без списка"/>
     <w:uiPriority w:val="99"/>
     <w:semiHidden/>
     <w:unhideWhenUsed/>
